--- a/ZIAS/bin/reports/input/Standart/Standart anker.docx
+++ b/ZIAS/bin/reports/input/Standart/Standart anker.docx
@@ -33,6 +33,9 @@
         </w:rPr>
       </w:pPr>
     </w:p>
+    <w:bookmarkEnd w:id="0"/>
+    <w:bookmarkEnd w:id="1"/>
+    <w:bookmarkEnd w:id="2"/>
     <w:p>
       <w:pPr>
         <w:jc w:val="center"/>
@@ -48,9 +51,6 @@
         </w:rPr>
         <w:t>РАСЧЕТ НА ПРОЧНОСТЬ</w:t>
       </w:r>
-      <w:bookmarkEnd w:id="0"/>
-      <w:bookmarkEnd w:id="1"/>
-      <w:bookmarkEnd w:id="2"/>
     </w:p>
     <w:p>
       <w:pPr>
@@ -110,31 +110,43 @@
           <w:lang w:val="en-US"/>
         </w:rPr>
       </w:pPr>
+      <w:bookmarkStart w:id="7" w:name="_Toc394490745"/>
+      <w:bookmarkStart w:id="8" w:name="_Toc394495517"/>
+      <w:bookmarkStart w:id="9" w:name="_Toc397686518"/>
       <w:r>
         <w:rPr>
           <w:b/>
           <w:sz w:val="40"/>
           <w:lang w:val="en-US"/>
         </w:rPr>
-        <w:t>#</w:t>
-      </w:r>
-      <w:proofErr w:type="spellStart"/>
+        <w:t>ZIA</w:t>
+      </w:r>
       <w:r>
         <w:rPr>
           <w:b/>
           <w:sz w:val="40"/>
           <w:lang w:val="en-US"/>
         </w:rPr>
-        <w:t>zias</w:t>
-      </w:r>
-      <w:proofErr w:type="spellEnd"/>
+        <w:t>S</w:t>
+      </w:r>
       <w:r>
         <w:rPr>
           <w:b/>
           <w:sz w:val="40"/>
           <w:lang w:val="en-US"/>
         </w:rPr>
-        <w:t>#</w:t>
+        <w:t>-</w:t>
+      </w:r>
+      <w:bookmarkEnd w:id="7"/>
+      <w:bookmarkEnd w:id="8"/>
+      <w:bookmarkEnd w:id="9"/>
+      <w:r>
+        <w:rPr>
+          <w:b/>
+          <w:sz w:val="40"/>
+          <w:lang w:val="en-US"/>
+        </w:rPr>
+        <w:t>zias</w:t>
       </w:r>
     </w:p>
     <w:p>
@@ -175,34 +187,7 @@
           <w:szCs w:val="40"/>
           <w:lang w:val="en-US"/>
         </w:rPr>
-        <w:t>#</w:t>
-      </w:r>
-      <w:r>
-        <w:rPr>
-          <w:b/>
-          <w:sz w:val="40"/>
-          <w:szCs w:val="40"/>
-          <w:lang w:val="en-US"/>
-        </w:rPr>
-        <w:t>subsystem</w:t>
-      </w:r>
-      <w:r>
-        <w:rPr>
-          <w:b/>
-          <w:sz w:val="40"/>
-          <w:szCs w:val="40"/>
-          <w:lang w:val="en-US"/>
-        </w:rPr>
-        <w:t>_1</w:t>
-      </w:r>
-      <w:r>
-        <w:rPr>
-          <w:b/>
-          <w:sz w:val="40"/>
-          <w:szCs w:val="40"/>
-          <w:lang w:val="en-US"/>
-        </w:rPr>
-        <w:t>#</w:t>
+        <w:t>subsystem1</w:t>
       </w:r>
     </w:p>
     <w:p>
@@ -243,9 +228,17 @@
           <w:sz w:val="36"/>
           <w:lang w:val="en-US" w:eastAsia="ru-RU"/>
         </w:rPr>
-        <w:t>#</w:t>
-      </w:r>
-      <w:proofErr w:type="spellStart"/>
+        <w:t>nameObject</w:t>
+      </w:r>
+    </w:p>
+    <w:p>
+      <w:pPr>
+        <w:jc w:val="center"/>
+        <w:rPr>
+          <w:sz w:val="36"/>
+          <w:lang w:val="en-US" w:eastAsia="ru-RU"/>
+        </w:rPr>
+      </w:pPr>
       <w:r>
         <w:rPr>
           <w:rFonts w:eastAsia="Times New Roman"/>
@@ -253,35 +246,7 @@
           <w:sz w:val="36"/>
           <w:lang w:val="en-US" w:eastAsia="ru-RU"/>
         </w:rPr>
-        <w:t>nameObject</w:t>
-      </w:r>
-      <w:proofErr w:type="spellEnd"/>
-      <w:r>
-        <w:rPr>
-          <w:rFonts w:eastAsia="Times New Roman"/>
-          <w:color w:val="000000"/>
-          <w:sz w:val="36"/>
-          <w:lang w:val="en-US" w:eastAsia="ru-RU"/>
-        </w:rPr>
-        <w:t>#</w:t>
-      </w:r>
-    </w:p>
-    <w:p>
-      <w:pPr>
-        <w:jc w:val="center"/>
-        <w:rPr>
-          <w:sz w:val="36"/>
-          <w:lang w:val="en-US" w:eastAsia="ru-RU"/>
-        </w:rPr>
-      </w:pPr>
-      <w:r>
-        <w:rPr>
-          <w:rFonts w:eastAsia="Times New Roman"/>
-          <w:color w:val="000000"/>
-          <w:sz w:val="36"/>
-          <w:lang w:val="en-US" w:eastAsia="ru-RU"/>
-        </w:rPr>
-        <w:t>#cipher#</w:t>
+        <w:t>cipher</w:t>
       </w:r>
     </w:p>
     <w:p>
@@ -390,7 +355,7 @@
           <w:szCs w:val="28"/>
           <w:lang w:val="en-US"/>
         </w:rPr>
-        <w:t>#responsible#</w:t>
+        <w:t>responsible</w:t>
       </w:r>
     </w:p>
     <w:p>
@@ -422,7 +387,7 @@
           <w:szCs w:val="28"/>
           <w:lang w:val="en-US"/>
         </w:rPr>
-        <w:t>#date#</w:t>
+        <w:t>date</w:t>
       </w:r>
     </w:p>
     <w:p>
@@ -2185,22 +2150,22 @@
       <w:pPr>
         <w:pStyle w:val="1"/>
       </w:pPr>
-      <w:bookmarkStart w:id="7" w:name="_Toc394495520"/>
-      <w:bookmarkStart w:id="8" w:name="_Toc397686521"/>
-      <w:bookmarkStart w:id="9" w:name="_Toc397686563"/>
-      <w:bookmarkStart w:id="10" w:name="_Toc397686583"/>
-      <w:bookmarkStart w:id="11" w:name="_Toc397688831"/>
-      <w:bookmarkStart w:id="12" w:name="_Toc421779763"/>
+      <w:bookmarkStart w:id="10" w:name="_Toc394495520"/>
+      <w:bookmarkStart w:id="11" w:name="_Toc397686521"/>
+      <w:bookmarkStart w:id="12" w:name="_Toc397686563"/>
+      <w:bookmarkStart w:id="13" w:name="_Toc397686583"/>
+      <w:bookmarkStart w:id="14" w:name="_Toc397688831"/>
+      <w:bookmarkStart w:id="15" w:name="_Toc421779763"/>
       <w:r>
         <w:lastRenderedPageBreak/>
         <w:t>ИСХОДНЫЕ ДАННЫЕ</w:t>
       </w:r>
-      <w:bookmarkEnd w:id="7"/>
-      <w:bookmarkEnd w:id="8"/>
-      <w:bookmarkEnd w:id="9"/>
       <w:bookmarkEnd w:id="10"/>
       <w:bookmarkEnd w:id="11"/>
       <w:bookmarkEnd w:id="12"/>
+      <w:bookmarkEnd w:id="13"/>
+      <w:bookmarkEnd w:id="14"/>
+      <w:bookmarkEnd w:id="15"/>
     </w:p>
     <w:p>
       <w:pPr>
@@ -2209,11 +2174,11 @@
           <w:i/>
         </w:rPr>
       </w:pPr>
-      <w:bookmarkStart w:id="13" w:name="_Toc394495521"/>
-      <w:bookmarkStart w:id="14" w:name="_Toc397686522"/>
-      <w:bookmarkStart w:id="15" w:name="_Toc397686564"/>
-      <w:bookmarkStart w:id="16" w:name="_Toc397686584"/>
-      <w:bookmarkStart w:id="17" w:name="_Toc397688832"/>
+      <w:bookmarkStart w:id="16" w:name="_Toc394495521"/>
+      <w:bookmarkStart w:id="17" w:name="_Toc397686522"/>
+      <w:bookmarkStart w:id="18" w:name="_Toc397686564"/>
+      <w:bookmarkStart w:id="19" w:name="_Toc397686584"/>
+      <w:bookmarkStart w:id="20" w:name="_Toc397688832"/>
       <w:r>
         <w:rPr>
           <w:b/>
@@ -2223,17 +2188,16 @@
       </w:r>
     </w:p>
     <w:p>
-      <w:r>
-        <w:t>#</w:t>
-      </w:r>
-      <w:r>
+      <w:pPr>
         <w:rPr>
           <w:lang w:val="en-US"/>
         </w:rPr>
+      </w:pPr>
+      <w:r>
+        <w:rPr>
+          <w:lang w:val="en-US"/>
+        </w:rPr>
         <w:t>facing</w:t>
-      </w:r>
-      <w:r>
-        <w:t>#</w:t>
       </w:r>
     </w:p>
     <w:p>
@@ -2252,17 +2216,16 @@
       </w:r>
     </w:p>
     <w:p>
-      <w:r>
-        <w:t>#</w:t>
-      </w:r>
-      <w:r>
+      <w:pPr>
         <w:rPr>
           <w:lang w:val="en-US"/>
         </w:rPr>
+      </w:pPr>
+      <w:r>
+        <w:rPr>
+          <w:lang w:val="en-US"/>
+        </w:rPr>
         <w:t>bracket</w:t>
-      </w:r>
-      <w:r>
-        <w:t>#</w:t>
       </w:r>
     </w:p>
     <w:p>
@@ -2281,21 +2244,20 @@
       </w:r>
     </w:p>
     <w:p>
-      <w:bookmarkStart w:id="18" w:name="OLE_LINK10"/>
-      <w:r>
-        <w:t>#</w:t>
-      </w:r>
-      <w:r>
+      <w:pPr>
         <w:rPr>
           <w:lang w:val="en-US"/>
         </w:rPr>
+      </w:pPr>
+      <w:bookmarkStart w:id="21" w:name="OLE_LINK10"/>
+      <w:r>
+        <w:rPr>
+          <w:lang w:val="en-US"/>
+        </w:rPr>
         <w:t>profile</w:t>
       </w:r>
-      <w:r>
-        <w:t>#</w:t>
-      </w:r>
-    </w:p>
-    <w:bookmarkEnd w:id="18"/>
+    </w:p>
+    <w:bookmarkEnd w:id="21"/>
     <w:p>
       <w:r>
         <w:rPr>
@@ -2359,13 +2321,8 @@
               <w:ind w:left="0" w:right="0"/>
             </w:pPr>
             <w:r>
-              <w:t xml:space="preserve">Зона </w:t>
+              <w:t>Зона нагружения</w:t>
             </w:r>
-            <w:proofErr w:type="spellStart"/>
-            <w:r>
-              <w:t>нагружения</w:t>
-            </w:r>
-            <w:proofErr w:type="spellEnd"/>
           </w:p>
         </w:tc>
         <w:tc>
@@ -2378,15 +2335,7 @@
               <w:ind w:left="0" w:right="0"/>
             </w:pPr>
             <w:r>
-              <w:t>Шаг (</w:t>
-            </w:r>
-            <w:proofErr w:type="gramStart"/>
-            <w:r>
-              <w:t>мм</w:t>
-            </w:r>
-            <w:proofErr w:type="gramEnd"/>
-            <w:r>
-              <w:t>)</w:t>
+              <w:t>Шаг (мм)</w:t>
             </w:r>
           </w:p>
         </w:tc>
@@ -2483,13 +2432,7 @@
               <w:rPr>
                 <w:lang w:val="en-US"/>
               </w:rPr>
-              <w:t>#H</w:t>
-            </w:r>
-            <w:r>
-              <w:rPr>
-                <w:lang w:val="en-US"/>
-              </w:rPr>
-              <w:t>_1#</w:t>
+              <w:t>constH1</w:t>
             </w:r>
           </w:p>
         </w:tc>
@@ -2641,14 +2584,7 @@
                 <w:color w:val="4472C4"/>
                 <w:lang w:val="en-US"/>
               </w:rPr>
-              <w:t xml:space="preserve"> #B</w:t>
-            </w:r>
-            <w:r>
-              <w:rPr>
-                <w:color w:val="4472C4"/>
-                <w:lang w:val="en-US"/>
-              </w:rPr>
-              <w:t>_1#</w:t>
+              <w:t xml:space="preserve"> constB1</w:t>
             </w:r>
           </w:p>
         </w:tc>
@@ -2743,14 +2679,7 @@
                 <w:color w:val="FF0000"/>
                 <w:lang w:val="en-US"/>
               </w:rPr>
-              <w:t xml:space="preserve"> #B</w:t>
-            </w:r>
-            <w:r>
-              <w:rPr>
-                <w:color w:val="FF0000"/>
-                <w:lang w:val="en-US"/>
-              </w:rPr>
-              <w:t>_2#</w:t>
+              <w:t xml:space="preserve"> constB2</w:t>
             </w:r>
           </w:p>
         </w:tc>
@@ -2776,16 +2705,13 @@
         <w:t xml:space="preserve">Высота над поверхностью земли: </w:t>
       </w:r>
       <w:r>
-        <w:t>#</w:t>
-      </w:r>
-      <w:r>
         <w:rPr>
           <w:lang w:val="en-US"/>
         </w:rPr>
         <w:t>height</w:t>
       </w:r>
       <w:r>
-        <w:t>#</w:t>
+        <w:t xml:space="preserve"> </w:t>
       </w:r>
       <w:r>
         <w:t>м.</w:t>
@@ -2795,56 +2721,32 @@
         <w:t xml:space="preserve">Ветровой район: </w:t>
       </w:r>
       <w:r>
-        <w:t>#</w:t>
-      </w:r>
-      <w:r>
         <w:rPr>
           <w:lang w:val="en-US"/>
         </w:rPr>
-        <w:t>wind</w:t>
-      </w:r>
-      <w:r>
-        <w:t>_</w:t>
+        <w:t>windDistrict</w:t>
+      </w:r>
+      <w:r>
+        <w:t>.</w:t>
+      </w:r>
+      <w:r>
+        <w:t xml:space="preserve"> </w:t>
+      </w:r>
+      <w:r>
+        <w:br/>
+        <w:t xml:space="preserve">Тип </w:t>
+      </w:r>
+      <w:r>
+        <w:t>местности по ветровой нагрузке:</w:t>
+      </w:r>
+      <w:r>
+        <w:t xml:space="preserve"> </w:t>
       </w:r>
       <w:r>
         <w:rPr>
           <w:lang w:val="en-US"/>
         </w:rPr>
-        <w:t>district</w:t>
-      </w:r>
-      <w:r>
-        <w:t>#</w:t>
-      </w:r>
-      <w:r>
-        <w:t>.</w:t>
-      </w:r>
-      <w:r>
-        <w:t xml:space="preserve"> </w:t>
-      </w:r>
-      <w:r>
-        <w:br/>
-        <w:t xml:space="preserve">Тип местности по ветровой нагрузке: </w:t>
-      </w:r>
-      <w:r>
-        <w:t>#</w:t>
-      </w:r>
-      <w:r>
-        <w:rPr>
-          <w:lang w:val="en-US"/>
-        </w:rPr>
-        <w:t>location</w:t>
-      </w:r>
-      <w:r>
-        <w:t>_</w:t>
-      </w:r>
-      <w:r>
-        <w:rPr>
-          <w:lang w:val="en-US"/>
-        </w:rPr>
-        <w:t>type</w:t>
-      </w:r>
-      <w:r>
-        <w:t>#</w:t>
+        <w:t>locationType</w:t>
       </w:r>
       <w:r>
         <w:t>.</w:t>
@@ -2854,25 +2756,10 @@
         <w:t xml:space="preserve">Гололедный район: </w:t>
       </w:r>
       <w:r>
-        <w:t>#</w:t>
-      </w:r>
-      <w:r>
         <w:rPr>
           <w:lang w:val="en-US"/>
         </w:rPr>
-        <w:t>ice</w:t>
-      </w:r>
-      <w:r>
-        <w:t>_</w:t>
-      </w:r>
-      <w:r>
-        <w:rPr>
-          <w:lang w:val="en-US"/>
-        </w:rPr>
-        <w:t>district</w:t>
-      </w:r>
-      <w:r>
-        <w:t>#</w:t>
+        <w:t>iceDistrict</w:t>
       </w:r>
       <w:r>
         <w:t>.</w:t>
@@ -2883,16 +2770,16 @@
       <w:pPr>
         <w:pStyle w:val="1"/>
       </w:pPr>
-      <w:bookmarkStart w:id="19" w:name="_Toc421779764"/>
+      <w:bookmarkStart w:id="22" w:name="_Toc421779764"/>
       <w:r>
         <w:t>ХАРАКТЕРИСТИКИ МАТЕРИАЛОВ</w:t>
       </w:r>
-      <w:bookmarkEnd w:id="13"/>
-      <w:bookmarkEnd w:id="14"/>
-      <w:bookmarkEnd w:id="15"/>
       <w:bookmarkEnd w:id="16"/>
       <w:bookmarkEnd w:id="17"/>
+      <w:bookmarkEnd w:id="18"/>
       <w:bookmarkEnd w:id="19"/>
+      <w:bookmarkEnd w:id="20"/>
+      <w:bookmarkEnd w:id="22"/>
     </w:p>
     <w:p>
       <w:pPr>
@@ -2924,7 +2811,6 @@
         </w:rPr>
         <w:t>Р</w:t>
       </w:r>
-      <w:proofErr w:type="gramStart"/>
       <w:r>
         <w:rPr>
           <w:i/>
@@ -2933,7 +2819,6 @@
         </w:rPr>
         <w:t>1</w:t>
       </w:r>
-      <w:proofErr w:type="gramEnd"/>
       <w:r>
         <w:rPr>
           <w:i/>
@@ -2957,22 +2842,13 @@
         <w:t xml:space="preserve"> </w:t>
       </w:r>
       <w:r>
-        <w:t>#</w:t>
-      </w:r>
-      <w:r>
         <w:rPr>
           <w:lang w:val="en-US"/>
         </w:rPr>
-        <w:t>weight</w:t>
-      </w:r>
-      <w:r>
-        <w:t>_1</w:t>
-      </w:r>
-      <w:r>
-        <w:t>#</w:t>
-      </w:r>
-      <w:r>
-        <w:t xml:space="preserve"> кг/м</w:t>
+        <w:t>weightOne</w:t>
+      </w:r>
+      <w:r>
+        <w:t>кг/м</w:t>
       </w:r>
       <w:r>
         <w:rPr>
@@ -3062,46 +2938,20 @@
           <w:rPr>
             <w:rFonts w:ascii="Cambria Math" w:hAnsi="Cambria Math"/>
           </w:rPr>
-          <m:t>×g=#</m:t>
+          <m:t>×g=</m:t>
         </m:r>
         <m:r>
           <w:rPr>
             <w:rFonts w:ascii="Cambria Math" w:hAnsi="Cambria Math"/>
             <w:lang w:val="en-US"/>
           </w:rPr>
-          <m:t>q</m:t>
+          <m:t>qzn</m:t>
         </m:r>
         <m:r>
           <w:rPr>
             <w:rFonts w:ascii="Cambria Math" w:hAnsi="Cambria Math"/>
           </w:rPr>
-          <m:t>_</m:t>
-        </m:r>
-        <m:r>
-          <w:rPr>
-            <w:rFonts w:ascii="Cambria Math" w:hAnsi="Cambria Math"/>
-            <w:lang w:val="en-US"/>
-          </w:rPr>
-          <m:t>z</m:t>
-        </m:r>
-        <m:r>
-          <w:rPr>
-            <w:rFonts w:ascii="Cambria Math" w:hAnsi="Cambria Math"/>
-          </w:rPr>
-          <m:t>_</m:t>
-        </m:r>
-        <m:r>
-          <w:rPr>
-            <w:rFonts w:ascii="Cambria Math" w:hAnsi="Cambria Math"/>
-            <w:lang w:val="en-US"/>
-          </w:rPr>
-          <m:t>n</m:t>
-        </m:r>
-        <m:r>
-          <w:rPr>
-            <w:rFonts w:ascii="Cambria Math" w:hAnsi="Cambria Math"/>
-          </w:rPr>
-          <m:t>#Па</m:t>
+          <m:t>Па</m:t>
         </m:r>
       </m:oMath>
       <w:r>
@@ -3230,7 +3080,7 @@
           <w:rPr>
             <w:rFonts w:ascii="Cambria Math" w:hAnsi="Cambria Math"/>
           </w:rPr>
-          <m:t>=#q_z#Па</m:t>
+          <m:t>=qzПа</m:t>
         </m:r>
       </m:oMath>
       <w:r>
@@ -3282,7 +3132,7 @@
           <w:rPr>
             <w:rFonts w:ascii="Cambria Math" w:hAnsi="Cambria Math"/>
           </w:rPr>
-          <m:t xml:space="preserve">=#y_f1# </m:t>
+          <m:t xml:space="preserve">=gammaf1 </m:t>
         </m:r>
       </m:oMath>
       <w:r>
@@ -3316,25 +3166,10 @@
         <w:t xml:space="preserve">профиля </w:t>
       </w:r>
       <w:r>
-        <w:t>#</w:t>
-      </w:r>
-      <w:r>
         <w:rPr>
           <w:lang w:val="en-US"/>
         </w:rPr>
         <w:t>profile</w:t>
-      </w:r>
-      <w:r>
-        <w:t>_</w:t>
-      </w:r>
-      <w:r>
-        <w:rPr>
-          <w:lang w:val="en-US"/>
-        </w:rPr>
-        <w:t>short</w:t>
-      </w:r>
-      <w:r>
-        <w:t>#</w:t>
       </w:r>
       <w:r>
         <w:t xml:space="preserve">: </w:t>
@@ -3346,7 +3181,6 @@
         </w:rPr>
         <w:t>Р</w:t>
       </w:r>
-      <w:proofErr w:type="gramStart"/>
       <w:r>
         <w:rPr>
           <w:i/>
@@ -3355,7 +3189,6 @@
         </w:rPr>
         <w:t>2</w:t>
       </w:r>
-      <w:proofErr w:type="gramEnd"/>
       <w:r>
         <w:rPr>
           <w:i/>
@@ -3379,27 +3212,13 @@
         <w:t xml:space="preserve"> </w:t>
       </w:r>
       <w:r>
-        <w:t>#</w:t>
-      </w:r>
-      <w:r>
         <w:rPr>
           <w:lang w:val="en-US"/>
         </w:rPr>
-        <w:t>weight</w:t>
-      </w:r>
-      <w:r>
-        <w:t>_2#</w:t>
-      </w:r>
-      <w:r>
-        <w:t xml:space="preserve"> кг/</w:t>
-      </w:r>
-      <w:proofErr w:type="spellStart"/>
-      <w:r>
-        <w:t>м.п</w:t>
-      </w:r>
-      <w:proofErr w:type="spellEnd"/>
-      <w:r>
-        <w:t>.</w:t>
+        <w:t>weightTwo</w:t>
+      </w:r>
+      <w:r>
+        <w:t>кг/м.п.</w:t>
       </w:r>
       <w:r>
         <w:t xml:space="preserve"> </w:t>
@@ -3561,7 +3380,7 @@
             <w:rPr>
               <w:rFonts w:ascii="Cambria Math" w:hAnsi="Cambria Math"/>
             </w:rPr>
-            <m:t>=#q_zh#Па,</m:t>
+            <m:t>=qzhПа,</m:t>
           </m:r>
         </m:oMath>
       </m:oMathPara>
@@ -3605,7 +3424,7 @@
           <w:rPr>
             <w:rFonts w:ascii="Cambria Math" w:hAnsi="Cambria Math"/>
           </w:rPr>
-          <m:t xml:space="preserve">=#y_f2# </m:t>
+          <m:t xml:space="preserve">=gammaf2 </m:t>
         </m:r>
       </m:oMath>
       <w:r>
@@ -3770,7 +3589,7 @@
             <w:rFonts w:ascii="Cambria Math" w:hAnsi="Cambria Math"/>
             <w:lang w:val="en-US"/>
           </w:rPr>
-          <m:t>=#sum_q_z#</m:t>
+          <m:t>=sumQz</m:t>
         </m:r>
         <m:r>
           <w:rPr>
@@ -3793,140 +3612,96 @@
       <w:pPr>
         <w:pStyle w:val="1"/>
       </w:pPr>
-      <w:bookmarkStart w:id="20" w:name="_Toc394495522"/>
-      <w:bookmarkStart w:id="21" w:name="_Toc397686523"/>
-      <w:bookmarkStart w:id="22" w:name="_Toc397686565"/>
-      <w:bookmarkStart w:id="23" w:name="_Toc397686585"/>
-      <w:bookmarkStart w:id="24" w:name="_Toc397688833"/>
-      <w:bookmarkStart w:id="25" w:name="_Toc421779765"/>
-      <w:r>
-        <w:t>СБОР НАГРУЗОК</w:t>
-      </w:r>
-      <w:r>
-        <w:t xml:space="preserve"> </w:t>
-      </w:r>
-      <w:r>
-        <w:t xml:space="preserve">- </w:t>
+      <w:bookmarkStart w:id="23" w:name="_Toc394495522"/>
+      <w:bookmarkStart w:id="24" w:name="_Toc397686523"/>
+      <w:bookmarkStart w:id="25" w:name="_Toc397686565"/>
+      <w:bookmarkStart w:id="26" w:name="_Toc397686585"/>
+      <w:bookmarkStart w:id="27" w:name="_Toc397688833"/>
+      <w:bookmarkStart w:id="28" w:name="_Toc421779765"/>
+      <w:r>
+        <w:t xml:space="preserve">СБОР НАГРУЗОК - </w:t>
       </w:r>
       <w:r>
         <w:rPr>
           <w:color w:val="2E74B5"/>
         </w:rPr>
-        <w:t>РЯДОВ</w:t>
-      </w:r>
+        <w:t>РЯДОВАЯ ЗОН</w:t>
+      </w:r>
+      <w:bookmarkEnd w:id="23"/>
       <w:r>
         <w:rPr>
           <w:color w:val="2E74B5"/>
         </w:rPr>
-        <w:t>АЯ</w:t>
-      </w:r>
-      <w:r>
-        <w:rPr>
-          <w:color w:val="2E74B5"/>
-        </w:rPr>
-        <w:t xml:space="preserve"> ЗОН</w:t>
-      </w:r>
-      <w:bookmarkEnd w:id="20"/>
-      <w:r>
-        <w:rPr>
-          <w:color w:val="2E74B5"/>
-        </w:rPr>
         <w:t>А</w:t>
       </w:r>
-      <w:bookmarkEnd w:id="21"/>
-      <w:bookmarkEnd w:id="22"/>
-      <w:bookmarkEnd w:id="23"/>
       <w:bookmarkEnd w:id="24"/>
       <w:bookmarkEnd w:id="25"/>
-    </w:p>
-    <w:p>
-      <w:bookmarkStart w:id="26" w:name="OLE_LINK11"/>
-      <w:bookmarkStart w:id="27" w:name="OLE_LINK12"/>
-      <w:r>
-        <w:t>Подсчет действующих нагрузок производим для зимнего и летнего периодов</w:t>
-      </w:r>
-      <w:r>
-        <w:t>, т.е. с учетом нагрузки от веса обледенения и без ее учета</w:t>
-      </w:r>
-      <w:r>
-        <w:t xml:space="preserve">. Для зимнего периода доминирующими нагрузками будут являться нагрузки от веса облицовки, несущей </w:t>
-      </w:r>
-      <w:r>
-        <w:lastRenderedPageBreak/>
-        <w:t xml:space="preserve">конструкции и гололедные нагрузки. </w:t>
-      </w:r>
-      <w:r>
-        <w:t>Согласно [1]</w:t>
-      </w:r>
-      <w:r>
-        <w:t xml:space="preserve"> п.</w:t>
-      </w:r>
-      <w:r>
-        <w:t>12.3 п</w:t>
-      </w:r>
-      <w:r>
-        <w:t xml:space="preserve">ри учете гололедных нагрузок, </w:t>
-      </w:r>
-      <w:proofErr w:type="gramStart"/>
-      <w:r>
-        <w:t>ветровые</w:t>
-      </w:r>
-      <w:proofErr w:type="gramEnd"/>
-      <w:r>
-        <w:t xml:space="preserve"> берутся в размере 25% от расчетных значений. Для летнего периода полностью учитываются ветровые нагрузки, и </w:t>
-      </w:r>
-      <w:r>
-        <w:t>нагрузки</w:t>
-      </w:r>
-      <w:r>
-        <w:t xml:space="preserve"> от веса облицовки и несущей конструкции.</w:t>
-      </w:r>
-    </w:p>
-    <w:p>
-      <w:pPr>
-        <w:pStyle w:val="2"/>
-      </w:pPr>
-      <w:bookmarkStart w:id="28" w:name="_Toc394495523"/>
-      <w:bookmarkStart w:id="29" w:name="_Toc397686524"/>
-      <w:bookmarkStart w:id="30" w:name="_Toc397686566"/>
-      <w:bookmarkStart w:id="31" w:name="_Toc397686586"/>
-      <w:bookmarkStart w:id="32" w:name="_Toc397688834"/>
-      <w:bookmarkStart w:id="33" w:name="_Toc421779766"/>
       <w:bookmarkEnd w:id="26"/>
       <w:bookmarkEnd w:id="27"/>
-      <w:r>
-        <w:t>ЗИМНИЙ ПЕРИОД</w:t>
-      </w:r>
       <w:bookmarkEnd w:id="28"/>
+    </w:p>
+    <w:p>
+      <w:bookmarkStart w:id="29" w:name="OLE_LINK11"/>
+      <w:bookmarkStart w:id="30" w:name="OLE_LINK12"/>
+      <w:r>
+        <w:t xml:space="preserve">Подсчет действующих нагрузок производим для зимнего и летнего периодов, т.е. с учетом нагрузки от веса обледенения и без ее учета. Для зимнего периода доминирующими нагрузками будут являться нагрузки от веса облицовки, несущей </w:t>
+      </w:r>
+      <w:r>
+        <w:lastRenderedPageBreak/>
+        <w:t xml:space="preserve">конструкции и гололедные нагрузки. Согласно [1] п.12.3 при учете гололедных нагрузок, ветровые берутся в размере 25% от расчетных значений. Для летнего периода полностью учитываются ветровые нагрузки, и </w:t>
+      </w:r>
+      <w:r>
+        <w:t>нагрузки</w:t>
+      </w:r>
+      <w:r>
+        <w:t xml:space="preserve"> от веса облицовки и несущей конструкции.</w:t>
+      </w:r>
+    </w:p>
+    <w:p>
+      <w:pPr>
+        <w:pStyle w:val="2"/>
+      </w:pPr>
+      <w:bookmarkStart w:id="31" w:name="_Toc394495523"/>
+      <w:bookmarkStart w:id="32" w:name="_Toc397686524"/>
+      <w:bookmarkStart w:id="33" w:name="_Toc397686566"/>
+      <w:bookmarkStart w:id="34" w:name="_Toc397686586"/>
+      <w:bookmarkStart w:id="35" w:name="_Toc397688834"/>
+      <w:bookmarkStart w:id="36" w:name="_Toc421779766"/>
       <w:bookmarkEnd w:id="29"/>
       <w:bookmarkEnd w:id="30"/>
+      <w:r>
+        <w:t>ЗИМНИЙ ПЕРИОД</w:t>
+      </w:r>
       <w:bookmarkEnd w:id="31"/>
       <w:bookmarkEnd w:id="32"/>
       <w:bookmarkEnd w:id="33"/>
-    </w:p>
-    <w:p/>
-    <w:p>
-      <w:pPr>
-        <w:pStyle w:val="3"/>
-      </w:pPr>
-      <w:r>
-        <w:t xml:space="preserve"> </w:t>
-      </w:r>
-      <w:bookmarkStart w:id="34" w:name="_Toc394495524"/>
-      <w:bookmarkStart w:id="35" w:name="_Toc397686525"/>
-      <w:bookmarkStart w:id="36" w:name="_Toc397686567"/>
-      <w:bookmarkStart w:id="37" w:name="_Toc397686587"/>
-      <w:bookmarkStart w:id="38" w:name="_Toc397688835"/>
-      <w:bookmarkStart w:id="39" w:name="_Toc421779767"/>
-      <w:r>
-        <w:t>ВЕТРОВАЯ НАГРУЗКА</w:t>
-      </w:r>
       <w:bookmarkEnd w:id="34"/>
       <w:bookmarkEnd w:id="35"/>
       <w:bookmarkEnd w:id="36"/>
+    </w:p>
+    <w:p/>
+    <w:p>
+      <w:pPr>
+        <w:pStyle w:val="3"/>
+      </w:pPr>
+      <w:r>
+        <w:t xml:space="preserve"> </w:t>
+      </w:r>
+      <w:bookmarkStart w:id="37" w:name="_Toc394495524"/>
+      <w:bookmarkStart w:id="38" w:name="_Toc397686525"/>
+      <w:bookmarkStart w:id="39" w:name="_Toc397686567"/>
+      <w:bookmarkStart w:id="40" w:name="_Toc397686587"/>
+      <w:bookmarkStart w:id="41" w:name="_Toc397688835"/>
+      <w:bookmarkStart w:id="42" w:name="_Toc421779767"/>
+      <w:r>
+        <w:t>ВЕТРОВАЯ НАГРУЗКА</w:t>
+      </w:r>
       <w:bookmarkEnd w:id="37"/>
       <w:bookmarkEnd w:id="38"/>
       <w:bookmarkEnd w:id="39"/>
+      <w:bookmarkEnd w:id="40"/>
+      <w:bookmarkEnd w:id="41"/>
+      <w:bookmarkEnd w:id="42"/>
     </w:p>
     <w:p>
       <w:r>
@@ -4123,20 +3898,7 @@
           <w:rPr>
             <w:rFonts w:ascii="Cambria Math" w:hAnsi="Cambria Math"/>
           </w:rPr>
-          <m:t>=#</m:t>
-        </m:r>
-        <m:r>
-          <w:rPr>
-            <w:rFonts w:ascii="Cambria Math" w:hAnsi="Cambria Math"/>
-            <w:lang w:val="en-US"/>
-          </w:rPr>
-          <m:t>w</m:t>
-        </m:r>
-        <m:r>
-          <w:rPr>
-            <w:rFonts w:ascii="Cambria Math" w:hAnsi="Cambria Math"/>
-          </w:rPr>
-          <m:t>_0#Па</m:t>
+          <m:t>=w0Па</m:t>
         </m:r>
       </m:oMath>
       <w:r>
@@ -4182,7 +3944,7 @@
           <w:rPr>
             <w:rFonts w:ascii="Cambria Math" w:hAnsi="Cambria Math"/>
           </w:rPr>
-          <m:t>=#k_z1#</m:t>
+          <m:t>=kz1</m:t>
         </m:r>
       </m:oMath>
       <w:r>
@@ -4241,13 +4003,13 @@
             </m:r>
           </m:sub>
         </m:sSub>
-        <w:bookmarkStart w:id="40" w:name="OLE_LINK13"/>
-        <w:bookmarkStart w:id="41" w:name="OLE_LINK14"/>
+        <w:bookmarkStart w:id="43" w:name="OLE_LINK13"/>
+        <w:bookmarkStart w:id="44" w:name="OLE_LINK14"/>
         <m:r>
           <w:rPr>
             <w:rFonts w:ascii="Cambria Math" w:hAnsi="Cambria Math"/>
           </w:rPr>
-          <m:t>=#ksi_z#</m:t>
+          <m:t>=ksize</m:t>
         </m:r>
       </m:oMath>
       <w:r>
@@ -4300,20 +4062,7 @@
           <w:rPr>
             <w:rFonts w:ascii="Cambria Math" w:hAnsi="Cambria Math"/>
           </w:rPr>
-          <m:t>=#</m:t>
-        </m:r>
-        <m:r>
-          <w:rPr>
-            <w:rFonts w:ascii="Cambria Math" w:hAnsi="Cambria Math"/>
-            <w:lang w:val="en-US"/>
-          </w:rPr>
-          <m:t>c</m:t>
-        </m:r>
-        <m:r>
-          <w:rPr>
-            <w:rFonts w:ascii="Cambria Math" w:hAnsi="Cambria Math"/>
-          </w:rPr>
-          <m:t>_1#</m:t>
+          <m:t>=c1</m:t>
         </m:r>
       </m:oMath>
       <w:r>
@@ -4374,13 +4123,13 @@
           </w:rPr>
           <m:t xml:space="preserve"> =</m:t>
         </m:r>
-        <w:bookmarkEnd w:id="40"/>
-        <w:bookmarkEnd w:id="41"/>
+        <w:bookmarkEnd w:id="43"/>
+        <w:bookmarkEnd w:id="44"/>
         <m:r>
           <w:rPr>
             <w:rFonts w:ascii="Cambria Math" w:hAnsi="Cambria Math"/>
           </w:rPr>
-          <m:t>#c_2#</m:t>
+          <m:t>c2</m:t>
         </m:r>
       </m:oMath>
       <w:r>
@@ -4399,19 +4148,7 @@
         <w:rPr>
           <w:color w:val="FF0000"/>
         </w:rPr>
-        <w:t>кр</w:t>
-      </w:r>
-      <w:r>
-        <w:rPr>
-          <w:color w:val="FF0000"/>
-        </w:rPr>
-        <w:t>а</w:t>
-      </w:r>
-      <w:r>
-        <w:rPr>
-          <w:color w:val="FF0000"/>
-        </w:rPr>
-        <w:t>евая зона;</w:t>
+        <w:t>краевая зона;</w:t>
       </w:r>
     </w:p>
     <w:p>
@@ -4427,7 +4164,14 @@
           <w:rPr>
             <w:rFonts w:ascii="Cambria Math" w:hAnsi="Cambria Math"/>
           </w:rPr>
-          <m:t>=#nu#</m:t>
+          <m:t>=</m:t>
+        </m:r>
+        <m:r>
+          <w:rPr>
+            <w:rFonts w:ascii="Cambria Math" w:hAnsi="Cambria Math"/>
+            <w:lang w:val="en-US"/>
+          </w:rPr>
+          <m:t>NU</m:t>
         </m:r>
       </m:oMath>
       <w:r>
@@ -4449,6 +4193,11 @@
       </w:r>
     </w:p>
     <w:p>
+      <w:pPr>
+        <w:rPr>
+          <w:i/>
+        </w:rPr>
+      </w:pPr>
       <m:oMathPara>
         <m:oMathParaPr>
           <m:jc m:val="left"/>
@@ -4635,7 +4384,7 @@
             <w:rPr>
               <w:rFonts w:ascii="Cambria Math" w:hAnsi="Cambria Math"/>
             </w:rPr>
-            <m:t>=#Q_y_n_winter_ordinary#Па</m:t>
+            <m:t>=QynWinterOrdinaryПа</m:t>
           </m:r>
         </m:oMath>
       </m:oMathPara>
@@ -4754,7 +4503,7 @@
             <w:rPr>
               <w:rFonts w:ascii="Cambria Math" w:hAnsi="Cambria Math"/>
             </w:rPr>
-            <m:t>=#q_y1#Па</m:t>
+            <m:t>=qy1Па</m:t>
           </m:r>
         </m:oMath>
       </m:oMathPara>
@@ -4798,7 +4547,7 @@
           <w:rPr>
             <w:rFonts w:ascii="Cambria Math" w:hAnsi="Cambria Math"/>
           </w:rPr>
-          <m:t>=#gamma_f3#</m:t>
+          <m:t>=gammaf3</m:t>
         </m:r>
       </m:oMath>
       <w:r>
@@ -4818,26 +4567,26 @@
           <w:lang w:val="en-US"/>
         </w:rPr>
       </w:pPr>
-      <w:bookmarkStart w:id="42" w:name="_Toc394495525"/>
-      <w:bookmarkStart w:id="43" w:name="_Toc397686526"/>
-      <w:bookmarkStart w:id="44" w:name="_Toc397686568"/>
-      <w:bookmarkStart w:id="45" w:name="_Toc397686588"/>
-      <w:bookmarkStart w:id="46" w:name="_Toc397688836"/>
-      <w:bookmarkStart w:id="47" w:name="_Toc421779768"/>
+      <w:bookmarkStart w:id="45" w:name="_Toc394495525"/>
+      <w:bookmarkStart w:id="46" w:name="_Toc397686526"/>
+      <w:bookmarkStart w:id="47" w:name="_Toc397686568"/>
+      <w:bookmarkStart w:id="48" w:name="_Toc397686588"/>
+      <w:bookmarkStart w:id="49" w:name="_Toc397688836"/>
+      <w:bookmarkStart w:id="50" w:name="_Toc421779768"/>
       <w:r>
         <w:t>ГОЛОЛЕДНАЯ НАГРУЗКА</w:t>
       </w:r>
-      <w:bookmarkStart w:id="48" w:name="_Toc394495527"/>
-      <w:bookmarkStart w:id="49" w:name="_Toc397686528"/>
-      <w:bookmarkStart w:id="50" w:name="_Toc397686570"/>
-      <w:bookmarkStart w:id="51" w:name="_Toc397686590"/>
-      <w:bookmarkStart w:id="52" w:name="_Toc397688837"/>
-      <w:bookmarkEnd w:id="42"/>
-      <w:bookmarkEnd w:id="43"/>
-      <w:bookmarkEnd w:id="44"/>
+      <w:bookmarkStart w:id="51" w:name="_Toc394495527"/>
+      <w:bookmarkStart w:id="52" w:name="_Toc397686528"/>
+      <w:bookmarkStart w:id="53" w:name="_Toc397686570"/>
+      <w:bookmarkStart w:id="54" w:name="_Toc397686590"/>
+      <w:bookmarkStart w:id="55" w:name="_Toc397688837"/>
       <w:bookmarkEnd w:id="45"/>
       <w:bookmarkEnd w:id="46"/>
       <w:bookmarkEnd w:id="47"/>
+      <w:bookmarkEnd w:id="48"/>
+      <w:bookmarkEnd w:id="49"/>
+      <w:bookmarkEnd w:id="50"/>
     </w:p>
     <w:p>
       <m:oMath>
@@ -4852,7 +4601,7 @@
           <w:rPr>
             <w:rFonts w:ascii="Cambria Math" w:hAnsi="Cambria Math"/>
           </w:rPr>
-          <m:t>=#ice_thickness#мм</m:t>
+          <m:t>=iceThicknessмм</m:t>
         </m:r>
       </m:oMath>
       <w:r>
@@ -4898,17 +4647,11 @@
           <w:rPr>
             <w:rFonts w:ascii="Cambria Math" w:hAnsi="Cambria Math"/>
           </w:rPr>
-          <m:t>=#k_z2#</m:t>
+          <m:t>=kz2</m:t>
         </m:r>
       </m:oMath>
       <w:r>
-        <w:rPr>
-          <w:position w:val="-10"/>
-        </w:rPr>
-        <w:t xml:space="preserve"> </w:t>
-      </w:r>
-      <w:r>
-        <w:t xml:space="preserve"> - </w:t>
+        <w:t xml:space="preserve">- </w:t>
       </w:r>
       <w:r>
         <w:t>Коэффициент, учитывающий изме</w:t>
@@ -4951,7 +4694,7 @@
           <w:rPr>
             <w:rFonts w:ascii="Cambria Math" w:hAnsi="Cambria Math"/>
           </w:rPr>
-          <m:t>=#mu_2#</m:t>
+          <m:t>=mu2</m:t>
         </m:r>
       </m:oMath>
       <w:r>
@@ -4983,7 +4726,7 @@
           <w:rPr>
             <w:rFonts w:ascii="Cambria Math" w:hAnsi="Cambria Math"/>
           </w:rPr>
-          <m:t>=#rho# кг/</m:t>
+          <m:t>=rho кг/</m:t>
         </m:r>
         <m:sSup>
           <m:sSupPr>
@@ -5132,7 +4875,7 @@
           <w:rPr>
             <w:rFonts w:ascii="Cambria Math" w:hAnsi="Cambria Math"/>
           </w:rPr>
-          <m:t>×ρ×g=#i_z_n#Па</m:t>
+          <m:t>×ρ×g=IZNПа</m:t>
         </m:r>
       </m:oMath>
       <w:r>
@@ -5259,7 +5002,7 @@
             <w:rPr>
               <w:rFonts w:ascii="Cambria Math" w:hAnsi="Cambria Math"/>
             </w:rPr>
-            <m:t>=#i_z#Па</m:t>
+            <m:t>=IZПа</m:t>
           </m:r>
         </m:oMath>
       </m:oMathPara>
@@ -5299,7 +5042,7 @@
           <w:rPr>
             <w:rFonts w:ascii="Cambria Math" w:hAnsi="Cambria Math"/>
           </w:rPr>
-          <m:t>=#gamma_f4#</m:t>
+          <m:t>=gammaf4</m:t>
         </m:r>
       </m:oMath>
       <w:r>
@@ -5318,37 +5061,37 @@
       <w:pPr>
         <w:pStyle w:val="2"/>
       </w:pPr>
-      <w:bookmarkStart w:id="53" w:name="_Toc421779769"/>
+      <w:bookmarkStart w:id="56" w:name="_Toc421779769"/>
       <w:r>
         <w:t>ЛЕТНИЙ ПЕРИОД</w:t>
       </w:r>
-      <w:bookmarkEnd w:id="48"/>
-      <w:bookmarkEnd w:id="49"/>
-      <w:bookmarkEnd w:id="50"/>
       <w:bookmarkEnd w:id="51"/>
       <w:bookmarkEnd w:id="52"/>
       <w:bookmarkEnd w:id="53"/>
-    </w:p>
-    <w:p/>
-    <w:p>
-      <w:pPr>
-        <w:pStyle w:val="3"/>
-      </w:pPr>
-      <w:bookmarkStart w:id="54" w:name="_Toc394495528"/>
-      <w:bookmarkStart w:id="55" w:name="_Toc397686529"/>
-      <w:bookmarkStart w:id="56" w:name="_Toc397686571"/>
-      <w:bookmarkStart w:id="57" w:name="_Toc397686591"/>
-      <w:bookmarkStart w:id="58" w:name="_Toc397688838"/>
-      <w:bookmarkStart w:id="59" w:name="_Toc421779770"/>
-      <w:r>
-        <w:t>ВЕТРОВАЯ НАГРУЗКА</w:t>
-      </w:r>
       <w:bookmarkEnd w:id="54"/>
       <w:bookmarkEnd w:id="55"/>
       <w:bookmarkEnd w:id="56"/>
+    </w:p>
+    <w:p/>
+    <w:p>
+      <w:pPr>
+        <w:pStyle w:val="3"/>
+      </w:pPr>
+      <w:bookmarkStart w:id="57" w:name="_Toc394495528"/>
+      <w:bookmarkStart w:id="58" w:name="_Toc397686529"/>
+      <w:bookmarkStart w:id="59" w:name="_Toc397686571"/>
+      <w:bookmarkStart w:id="60" w:name="_Toc397686591"/>
+      <w:bookmarkStart w:id="61" w:name="_Toc397688838"/>
+      <w:bookmarkStart w:id="62" w:name="_Toc421779770"/>
+      <w:r>
+        <w:t>ВЕТРОВАЯ НАГРУЗКА</w:t>
+      </w:r>
       <w:bookmarkEnd w:id="57"/>
       <w:bookmarkEnd w:id="58"/>
       <w:bookmarkEnd w:id="59"/>
+      <w:bookmarkEnd w:id="60"/>
+      <w:bookmarkEnd w:id="61"/>
+      <w:bookmarkEnd w:id="62"/>
     </w:p>
     <w:p>
       <w:r>
@@ -5579,7 +5322,20 @@
           <w:rPr>
             <w:rFonts w:ascii="Cambria Math" w:hAnsi="Cambria Math"/>
           </w:rPr>
-          <m:t>=#Q_y_n_summer_ordinary#Па</m:t>
+          <m:t>=</m:t>
+        </m:r>
+        <m:r>
+          <w:rPr>
+            <w:rFonts w:ascii="Cambria Math" w:hAnsi="Cambria Math"/>
+            <w:lang w:val="en-US"/>
+          </w:rPr>
+          <m:t>QynSummerOrdinary</m:t>
+        </m:r>
+        <m:r>
+          <w:rPr>
+            <w:rFonts w:ascii="Cambria Math" w:hAnsi="Cambria Math"/>
+          </w:rPr>
+          <m:t>Па</m:t>
         </m:r>
       </m:oMath>
       <w:r>
@@ -5700,7 +5456,7 @@
             <w:rPr>
               <w:rFonts w:ascii="Cambria Math" w:hAnsi="Cambria Math"/>
             </w:rPr>
-            <m:t>=#q_y2#Па</m:t>
+            <m:t>=qy2Па</m:t>
           </m:r>
         </m:oMath>
       </m:oMathPara>
@@ -5710,18 +5466,15 @@
       <w:pPr>
         <w:pStyle w:val="1"/>
       </w:pPr>
-      <w:bookmarkStart w:id="60" w:name="_Toc394495530"/>
-      <w:bookmarkStart w:id="61" w:name="_Toc397686530"/>
-      <w:bookmarkStart w:id="62" w:name="_Toc397686572"/>
-      <w:bookmarkStart w:id="63" w:name="_Toc397686592"/>
-      <w:bookmarkStart w:id="64" w:name="_Toc397688839"/>
-      <w:bookmarkStart w:id="65" w:name="_Toc421779771"/>
+      <w:bookmarkStart w:id="63" w:name="_Toc394495530"/>
+      <w:bookmarkStart w:id="64" w:name="_Toc397686530"/>
+      <w:bookmarkStart w:id="65" w:name="_Toc397686572"/>
+      <w:bookmarkStart w:id="66" w:name="_Toc397686592"/>
+      <w:bookmarkStart w:id="67" w:name="_Toc397688839"/>
+      <w:bookmarkStart w:id="68" w:name="_Toc421779771"/>
       <w:r>
         <w:lastRenderedPageBreak/>
-        <w:t>СБОР НАГРУЗОК -</w:t>
-      </w:r>
-      <w:r>
-        <w:t xml:space="preserve"> </w:t>
+        <w:t xml:space="preserve">СБОР НАГРУЗОК - </w:t>
       </w:r>
       <w:r>
         <w:rPr>
@@ -5729,18 +5482,18 @@
         </w:rPr>
         <w:t>КРАЕВАЯ ЗОН</w:t>
       </w:r>
-      <w:bookmarkEnd w:id="60"/>
-      <w:bookmarkEnd w:id="61"/>
-      <w:bookmarkEnd w:id="62"/>
       <w:bookmarkEnd w:id="63"/>
-      <w:r>
-        <w:rPr>
-          <w:color w:val="FF0000"/>
-        </w:rPr>
-        <w:t>А</w:t>
-      </w:r>
       <w:bookmarkEnd w:id="64"/>
       <w:bookmarkEnd w:id="65"/>
+      <w:bookmarkEnd w:id="66"/>
+      <w:r>
+        <w:rPr>
+          <w:color w:val="FF0000"/>
+        </w:rPr>
+        <w:t>А</w:t>
+      </w:r>
+      <w:bookmarkEnd w:id="67"/>
+      <w:bookmarkEnd w:id="68"/>
     </w:p>
     <w:p>
       <w:pPr>
@@ -5763,45 +5516,42 @@
           <w:lang w:val="x-none"/>
         </w:rPr>
       </w:pPr>
-      <w:bookmarkStart w:id="66" w:name="_Toc397691769"/>
-      <w:bookmarkStart w:id="67" w:name="_Toc397691956"/>
-      <w:bookmarkStart w:id="68" w:name="_Toc397692143"/>
-      <w:bookmarkStart w:id="69" w:name="_Toc398199561"/>
-      <w:bookmarkStart w:id="70" w:name="_Toc398203788"/>
-      <w:bookmarkStart w:id="71" w:name="_Toc398203846"/>
-      <w:bookmarkStart w:id="72" w:name="_Toc398204038"/>
-      <w:bookmarkStart w:id="73" w:name="_Toc398204105"/>
-      <w:bookmarkStart w:id="74" w:name="_Toc398204571"/>
-      <w:bookmarkStart w:id="75" w:name="_Toc398204593"/>
-      <w:bookmarkStart w:id="76" w:name="_Toc398204615"/>
-      <w:bookmarkStart w:id="77" w:name="_Toc398204637"/>
-      <w:bookmarkStart w:id="78" w:name="_Toc398205173"/>
-      <w:bookmarkStart w:id="79" w:name="_Toc398205222"/>
-      <w:bookmarkStart w:id="80" w:name="_Toc398205263"/>
-      <w:bookmarkStart w:id="81" w:name="_Toc401688153"/>
-      <w:bookmarkStart w:id="82" w:name="_Toc401723710"/>
-      <w:bookmarkStart w:id="83" w:name="_Toc413094026"/>
-      <w:bookmarkStart w:id="84" w:name="_Toc413252009"/>
-      <w:bookmarkStart w:id="85" w:name="_Toc413252594"/>
-      <w:bookmarkStart w:id="86" w:name="_Toc413824671"/>
-      <w:bookmarkStart w:id="87" w:name="_Toc413832362"/>
-      <w:bookmarkStart w:id="88" w:name="_Toc414350699"/>
-      <w:bookmarkStart w:id="89" w:name="_Toc419276502"/>
-      <w:bookmarkStart w:id="90" w:name="_Toc419279549"/>
-      <w:bookmarkStart w:id="91" w:name="_Toc419279617"/>
-      <w:bookmarkStart w:id="92" w:name="_Toc419279653"/>
-      <w:bookmarkStart w:id="93" w:name="_Toc420580984"/>
-      <w:bookmarkStart w:id="94" w:name="_Toc421776448"/>
-      <w:bookmarkStart w:id="95" w:name="_Toc421777518"/>
-      <w:bookmarkStart w:id="96" w:name="_Toc421779772"/>
-      <w:bookmarkStart w:id="97" w:name="_Toc394495535"/>
-      <w:bookmarkStart w:id="98" w:name="_Toc397686531"/>
-      <w:bookmarkStart w:id="99" w:name="_Toc397686573"/>
-      <w:bookmarkStart w:id="100" w:name="_Toc397686593"/>
-      <w:bookmarkStart w:id="101" w:name="_Toc397688840"/>
-      <w:bookmarkEnd w:id="66"/>
-      <w:bookmarkEnd w:id="67"/>
-      <w:bookmarkEnd w:id="68"/>
+      <w:bookmarkStart w:id="69" w:name="_Toc397691769"/>
+      <w:bookmarkStart w:id="70" w:name="_Toc397691956"/>
+      <w:bookmarkStart w:id="71" w:name="_Toc397692143"/>
+      <w:bookmarkStart w:id="72" w:name="_Toc398199561"/>
+      <w:bookmarkStart w:id="73" w:name="_Toc398203788"/>
+      <w:bookmarkStart w:id="74" w:name="_Toc398203846"/>
+      <w:bookmarkStart w:id="75" w:name="_Toc398204038"/>
+      <w:bookmarkStart w:id="76" w:name="_Toc398204105"/>
+      <w:bookmarkStart w:id="77" w:name="_Toc398204571"/>
+      <w:bookmarkStart w:id="78" w:name="_Toc398204593"/>
+      <w:bookmarkStart w:id="79" w:name="_Toc398204615"/>
+      <w:bookmarkStart w:id="80" w:name="_Toc398204637"/>
+      <w:bookmarkStart w:id="81" w:name="_Toc398205173"/>
+      <w:bookmarkStart w:id="82" w:name="_Toc398205222"/>
+      <w:bookmarkStart w:id="83" w:name="_Toc398205263"/>
+      <w:bookmarkStart w:id="84" w:name="_Toc401688153"/>
+      <w:bookmarkStart w:id="85" w:name="_Toc401723710"/>
+      <w:bookmarkStart w:id="86" w:name="_Toc413094026"/>
+      <w:bookmarkStart w:id="87" w:name="_Toc413252009"/>
+      <w:bookmarkStart w:id="88" w:name="_Toc413252594"/>
+      <w:bookmarkStart w:id="89" w:name="_Toc413824671"/>
+      <w:bookmarkStart w:id="90" w:name="_Toc413832362"/>
+      <w:bookmarkStart w:id="91" w:name="_Toc414350699"/>
+      <w:bookmarkStart w:id="92" w:name="_Toc419276502"/>
+      <w:bookmarkStart w:id="93" w:name="_Toc419279549"/>
+      <w:bookmarkStart w:id="94" w:name="_Toc419279617"/>
+      <w:bookmarkStart w:id="95" w:name="_Toc419279653"/>
+      <w:bookmarkStart w:id="96" w:name="_Toc420580984"/>
+      <w:bookmarkStart w:id="97" w:name="_Toc421776448"/>
+      <w:bookmarkStart w:id="98" w:name="_Toc421777518"/>
+      <w:bookmarkStart w:id="99" w:name="_Toc421779772"/>
+      <w:bookmarkStart w:id="100" w:name="_Toc394495535"/>
+      <w:bookmarkStart w:id="101" w:name="_Toc397686531"/>
+      <w:bookmarkStart w:id="102" w:name="_Toc397686573"/>
+      <w:bookmarkStart w:id="103" w:name="_Toc397686593"/>
+      <w:bookmarkStart w:id="104" w:name="_Toc397688840"/>
       <w:bookmarkEnd w:id="69"/>
       <w:bookmarkEnd w:id="70"/>
       <w:bookmarkEnd w:id="71"/>
@@ -5830,54 +5580,57 @@
       <w:bookmarkEnd w:id="94"/>
       <w:bookmarkEnd w:id="95"/>
       <w:bookmarkEnd w:id="96"/>
-    </w:p>
-    <w:p>
-      <w:pPr>
-        <w:pStyle w:val="2"/>
-      </w:pPr>
-      <w:bookmarkStart w:id="102" w:name="_Toc421779773"/>
-      <w:r>
-        <w:t>ЛЕТНИЙ ПЕРИОД</w:t>
-      </w:r>
       <w:bookmarkEnd w:id="97"/>
       <w:bookmarkEnd w:id="98"/>
       <w:bookmarkEnd w:id="99"/>
+    </w:p>
+    <w:p>
+      <w:pPr>
+        <w:pStyle w:val="2"/>
+      </w:pPr>
+      <w:bookmarkStart w:id="105" w:name="_Toc421779773"/>
+      <w:r>
+        <w:t>ЛЕТНИЙ ПЕРИОД</w:t>
+      </w:r>
       <w:bookmarkEnd w:id="100"/>
       <w:bookmarkEnd w:id="101"/>
       <w:bookmarkEnd w:id="102"/>
-    </w:p>
-    <w:p>
-      <w:pPr>
-        <w:pStyle w:val="3"/>
-        <w:rPr>
-          <w:color w:val="FF0000"/>
-        </w:rPr>
-      </w:pPr>
-      <w:bookmarkStart w:id="103" w:name="_Toc394495536"/>
-      <w:r>
-        <w:rPr>
-          <w:color w:val="FF0000"/>
-          <w:lang w:val="en-US"/>
-        </w:rPr>
-        <w:t xml:space="preserve"> </w:t>
-      </w:r>
-      <w:bookmarkStart w:id="104" w:name="_Toc397686532"/>
-      <w:bookmarkStart w:id="105" w:name="_Toc397686574"/>
-      <w:bookmarkStart w:id="106" w:name="_Toc397686594"/>
-      <w:bookmarkStart w:id="107" w:name="_Toc397688841"/>
-      <w:bookmarkStart w:id="108" w:name="_Toc421779774"/>
-      <w:r>
-        <w:rPr>
-          <w:color w:val="FF0000"/>
-        </w:rPr>
-        <w:t>ВЕТРОВАЯ НАГРУЗКА</w:t>
-      </w:r>
       <w:bookmarkEnd w:id="103"/>
       <w:bookmarkEnd w:id="104"/>
       <w:bookmarkEnd w:id="105"/>
+    </w:p>
+    <w:p>
+      <w:pPr>
+        <w:pStyle w:val="3"/>
+        <w:rPr>
+          <w:color w:val="FF0000"/>
+        </w:rPr>
+      </w:pPr>
+      <w:bookmarkStart w:id="106" w:name="_Toc394495536"/>
+      <w:r>
+        <w:rPr>
+          <w:color w:val="FF0000"/>
+          <w:lang w:val="en-US"/>
+        </w:rPr>
+        <w:t xml:space="preserve"> </w:t>
+      </w:r>
+      <w:bookmarkStart w:id="107" w:name="_Toc397686532"/>
+      <w:bookmarkStart w:id="108" w:name="_Toc397686574"/>
+      <w:bookmarkStart w:id="109" w:name="_Toc397686594"/>
+      <w:bookmarkStart w:id="110" w:name="_Toc397688841"/>
+      <w:bookmarkStart w:id="111" w:name="_Toc421779774"/>
+      <w:r>
+        <w:rPr>
+          <w:color w:val="FF0000"/>
+        </w:rPr>
+        <w:t>ВЕТРОВАЯ НАГРУЗКА</w:t>
+      </w:r>
       <w:bookmarkEnd w:id="106"/>
       <w:bookmarkEnd w:id="107"/>
       <w:bookmarkEnd w:id="108"/>
+      <w:bookmarkEnd w:id="109"/>
+      <w:bookmarkEnd w:id="110"/>
+      <w:bookmarkEnd w:id="111"/>
     </w:p>
     <w:p>
       <w:r>
@@ -6074,7 +5827,7 @@
             <w:rPr>
               <w:rFonts w:ascii="Cambria Math" w:hAnsi="Cambria Math"/>
             </w:rPr>
-            <m:t>×v=#Q_y_n_edge#Па</m:t>
+            <m:t>×v=QynEdgeПа</m:t>
           </m:r>
         </m:oMath>
       </m:oMathPara>
@@ -6193,7 +5946,7 @@
             <w:rPr>
               <w:rFonts w:ascii="Cambria Math" w:hAnsi="Cambria Math"/>
             </w:rPr>
-            <m:t>=#q_y3#Па</m:t>
+            <m:t>=qy3Па</m:t>
           </m:r>
         </m:oMath>
       </m:oMathPara>
@@ -6203,13 +5956,13 @@
       <w:pPr>
         <w:pStyle w:val="1"/>
       </w:pPr>
-      <w:bookmarkStart w:id="109" w:name="_Toc397688842"/>
-      <w:bookmarkStart w:id="110" w:name="_Toc421779775"/>
+      <w:bookmarkStart w:id="112" w:name="_Toc397688842"/>
+      <w:bookmarkStart w:id="113" w:name="_Toc421779775"/>
       <w:r>
         <w:t>ТАБЛИЦА НАГРУЗОК.</w:t>
       </w:r>
-      <w:bookmarkEnd w:id="109"/>
-      <w:bookmarkEnd w:id="110"/>
+      <w:bookmarkEnd w:id="112"/>
+      <w:bookmarkEnd w:id="113"/>
     </w:p>
     <w:p>
       <w:pPr>
@@ -6272,7 +6025,7 @@
             </w:tcBorders>
           </w:tcPr>
           <w:p>
-            <w:bookmarkStart w:id="111" w:name="_Hlk397688342"/>
+            <w:bookmarkStart w:id="114" w:name="_Hlk397688342"/>
           </w:p>
           <w:p>
             <w:pPr>
@@ -6293,17 +6046,12 @@
           </w:tcPr>
           <w:p>
             <w:r>
-              <w:t xml:space="preserve">Зона </w:t>
+              <w:t>Зона нагружения</w:t>
             </w:r>
-            <w:proofErr w:type="spellStart"/>
-            <w:r>
-              <w:t>нагружения</w:t>
-            </w:r>
-            <w:proofErr w:type="spellEnd"/>
           </w:p>
         </w:tc>
       </w:tr>
-      <w:bookmarkEnd w:id="111"/>
+      <w:bookmarkEnd w:id="114"/>
       <w:tr>
         <w:trPr>
           <w:jc w:val="center"/>
@@ -6434,19 +6182,7 @@
               <w:rPr>
                 <w:color w:val="0070C0"/>
               </w:rPr>
-              <w:t>Летний п</w:t>
-            </w:r>
-            <w:r>
-              <w:rPr>
-                <w:color w:val="0070C0"/>
-              </w:rPr>
-              <w:t xml:space="preserve">ериод, </w:t>
-            </w:r>
-            <w:r>
-              <w:rPr>
-                <w:color w:val="0070C0"/>
-              </w:rPr>
-              <w:t>Па</w:t>
+              <w:t>Летний период, Па</w:t>
             </w:r>
           </w:p>
         </w:tc>
@@ -6465,13 +6201,7 @@
               <w:rPr>
                 <w:color w:val="FF0000"/>
               </w:rPr>
-              <w:t xml:space="preserve">Летний период, </w:t>
-            </w:r>
-            <w:r>
-              <w:rPr>
-                <w:color w:val="FF0000"/>
-              </w:rPr>
-              <w:t>Па</w:t>
+              <w:t>Летний период, Па</w:t>
             </w:r>
           </w:p>
         </w:tc>
@@ -6519,21 +6249,7 @@
                 <w:color w:val="0070C0"/>
                 <w:lang w:val="en-US"/>
               </w:rPr>
-              <w:t>#</w:t>
-            </w:r>
-            <w:r>
-              <w:rPr>
-                <w:color w:val="0070C0"/>
-                <w:lang w:val="en-US"/>
-              </w:rPr>
-              <w:t>q_y1</w:t>
-            </w:r>
-            <w:r>
-              <w:rPr>
-                <w:color w:val="0070C0"/>
-                <w:lang w:val="en-US"/>
-              </w:rPr>
-              <w:t>#</w:t>
+              <w:t>qy1</w:t>
             </w:r>
           </w:p>
         </w:tc>
@@ -6555,7 +6271,7 @@
                 <w:color w:val="0070C0"/>
                 <w:lang w:val="en-US"/>
               </w:rPr>
-              <w:t>#q_y2#</w:t>
+              <w:t>qy2</w:t>
             </w:r>
           </w:p>
         </w:tc>
@@ -6577,14 +6293,7 @@
                 <w:color w:val="FF0000"/>
                 <w:lang w:val="en-US"/>
               </w:rPr>
-              <w:t>#q_y3</w:t>
-            </w:r>
-            <w:r>
-              <w:rPr>
-                <w:color w:val="FF0000"/>
-                <w:lang w:val="en-US"/>
-              </w:rPr>
-              <w:t>#</w:t>
+              <w:t>qy3.</w:t>
             </w:r>
           </w:p>
         </w:tc>
@@ -6630,27 +6339,7 @@
               <w:rPr>
                 <w:lang w:val="en-US"/>
               </w:rPr>
-              <w:t>#</w:t>
-            </w:r>
-            <w:proofErr w:type="spellStart"/>
-            <w:r>
-              <w:rPr>
-                <w:lang w:val="en-US"/>
-              </w:rPr>
-              <w:t>sum_</w:t>
-            </w:r>
-            <w:r>
-              <w:rPr>
-                <w:lang w:val="en-US"/>
-              </w:rPr>
-              <w:t>q_z</w:t>
-            </w:r>
-            <w:proofErr w:type="spellEnd"/>
-            <w:r>
-              <w:rPr>
-                <w:lang w:val="en-US"/>
-              </w:rPr>
-              <w:t>#</w:t>
+              <w:t>sumQz</w:t>
             </w:r>
           </w:p>
         </w:tc>
@@ -6696,23 +6385,7 @@
                 <w:color w:val="0070C0"/>
                 <w:lang w:val="en-US"/>
               </w:rPr>
-              <w:t>#</w:t>
-            </w:r>
-            <w:proofErr w:type="spellStart"/>
-            <w:r>
-              <w:rPr>
-                <w:color w:val="0070C0"/>
-                <w:lang w:val="en-US"/>
-              </w:rPr>
-              <w:t>i_z</w:t>
-            </w:r>
-            <w:proofErr w:type="spellEnd"/>
-            <w:r>
-              <w:rPr>
-                <w:color w:val="0070C0"/>
-                <w:lang w:val="en-US"/>
-              </w:rPr>
-              <w:t>#</w:t>
+              <w:t>IZ</w:t>
             </w:r>
           </w:p>
         </w:tc>
@@ -6770,16 +6443,14 @@
       <w:pPr>
         <w:pStyle w:val="1"/>
       </w:pPr>
-      <w:bookmarkStart w:id="112" w:name="_Toc421779776"/>
+      <w:bookmarkStart w:id="115" w:name="_Toc421779776"/>
       <w:r>
         <w:t xml:space="preserve"> </w:t>
       </w:r>
-      <w:bookmarkStart w:id="113" w:name="_GoBack"/>
-      <w:bookmarkEnd w:id="113"/>
       <w:r>
         <w:t>РАСЧЕТ АНКЕРНОГО КРЕПЛЕНИЯ</w:t>
       </w:r>
-      <w:bookmarkEnd w:id="112"/>
+      <w:bookmarkEnd w:id="115"/>
     </w:p>
     <w:p/>
     <w:p>
@@ -6796,22 +6467,18 @@
         <w:t>Характеристики опорной полки кронштейна</w:t>
       </w:r>
       <w:r>
-        <w:t xml:space="preserve"> </w:t>
-      </w:r>
-      <w:r>
-        <w:t>#</w:t>
-      </w:r>
-      <w:r>
         <w:rPr>
           <w:lang w:val="en-US"/>
         </w:rPr>
-        <w:t>subsystem</w:t>
-      </w:r>
-      <w:r>
-        <w:t>_2#</w:t>
-      </w:r>
-      <w:r>
-        <w:t>(рис 1.)</w:t>
+        <w:t xml:space="preserve"> subsystem2</w:t>
+      </w:r>
+      <w:bookmarkStart w:id="116" w:name="_GoBack"/>
+      <w:bookmarkEnd w:id="116"/>
+      <w:r>
+        <w:t>(</w:t>
+      </w:r>
+      <w:r>
+        <w:t>рис 1.)</w:t>
       </w:r>
       <w:r>
         <w:t>:</w:t>
@@ -6996,7 +6663,20 @@
           <w:rPr>
             <w:rFonts w:ascii="Cambria Math" w:hAnsi="Cambria Math"/>
           </w:rPr>
-          <m:t>=#x#мм</m:t>
+          <m:t>=</m:t>
+        </m:r>
+        <m:r>
+          <w:rPr>
+            <w:rFonts w:ascii="Cambria Math" w:hAnsi="Cambria Math"/>
+            <w:lang w:val="en-US"/>
+          </w:rPr>
+          <m:t>constX</m:t>
+        </m:r>
+        <m:r>
+          <w:rPr>
+            <w:rFonts w:ascii="Cambria Math" w:hAnsi="Cambria Math"/>
+          </w:rPr>
+          <m:t>мм</m:t>
         </m:r>
       </m:oMath>
       <w:r>
@@ -7018,7 +6698,7 @@
           <w:rPr>
             <w:rFonts w:ascii="Cambria Math" w:hAnsi="Cambria Math"/>
           </w:rPr>
-          <m:t>b=#b#мм</m:t>
+          <m:t>b=constBмм</m:t>
         </m:r>
       </m:oMath>
       <w:r>
@@ -7034,7 +6714,7 @@
           <w:rPr>
             <w:rFonts w:ascii="Cambria Math" w:hAnsi="Cambria Math"/>
           </w:rPr>
-          <m:t>c=#c#мм</m:t>
+          <m:t>c=constCмм</m:t>
         </m:r>
       </m:oMath>
       <w:r>
@@ -7050,7 +6730,7 @@
           <w:rPr>
             <w:rFonts w:ascii="Cambria Math" w:hAnsi="Cambria Math"/>
           </w:rPr>
-          <m:t>e=#e#мм</m:t>
+          <m:t>e=constEмм</m:t>
         </m:r>
       </m:oMath>
       <w:r>
@@ -7080,28 +6760,25 @@
           <w:szCs w:val="32"/>
         </w:rPr>
       </w:pPr>
-      <w:bookmarkStart w:id="114" w:name="_Toc401723715"/>
-      <w:bookmarkStart w:id="115" w:name="_Toc413094031"/>
-      <w:bookmarkStart w:id="116" w:name="_Toc413252014"/>
-      <w:bookmarkStart w:id="117" w:name="_Toc413252599"/>
-      <w:bookmarkStart w:id="118" w:name="_Toc413824676"/>
-      <w:bookmarkStart w:id="119" w:name="_Toc413832367"/>
-      <w:bookmarkStart w:id="120" w:name="_Toc414350704"/>
-      <w:bookmarkStart w:id="121" w:name="_Toc419276507"/>
-      <w:bookmarkStart w:id="122" w:name="_Toc419279554"/>
-      <w:bookmarkStart w:id="123" w:name="_Toc419279622"/>
-      <w:bookmarkStart w:id="124" w:name="_Toc419279658"/>
-      <w:bookmarkStart w:id="125" w:name="_Toc420580989"/>
-      <w:bookmarkStart w:id="126" w:name="_Toc421776453"/>
-      <w:bookmarkStart w:id="127" w:name="_Toc421777523"/>
-      <w:bookmarkStart w:id="128" w:name="_Toc421779777"/>
-      <w:bookmarkStart w:id="129" w:name="_Toc394495539"/>
-      <w:bookmarkStart w:id="130" w:name="_Toc397686534"/>
-      <w:bookmarkStart w:id="131" w:name="_Toc397686576"/>
-      <w:bookmarkStart w:id="132" w:name="_Toc397686596"/>
-      <w:bookmarkEnd w:id="114"/>
-      <w:bookmarkEnd w:id="115"/>
-      <w:bookmarkEnd w:id="116"/>
+      <w:bookmarkStart w:id="117" w:name="_Toc401723715"/>
+      <w:bookmarkStart w:id="118" w:name="_Toc413094031"/>
+      <w:bookmarkStart w:id="119" w:name="_Toc413252014"/>
+      <w:bookmarkStart w:id="120" w:name="_Toc413252599"/>
+      <w:bookmarkStart w:id="121" w:name="_Toc413824676"/>
+      <w:bookmarkStart w:id="122" w:name="_Toc413832367"/>
+      <w:bookmarkStart w:id="123" w:name="_Toc414350704"/>
+      <w:bookmarkStart w:id="124" w:name="_Toc419276507"/>
+      <w:bookmarkStart w:id="125" w:name="_Toc419279554"/>
+      <w:bookmarkStart w:id="126" w:name="_Toc419279622"/>
+      <w:bookmarkStart w:id="127" w:name="_Toc419279658"/>
+      <w:bookmarkStart w:id="128" w:name="_Toc420580989"/>
+      <w:bookmarkStart w:id="129" w:name="_Toc421776453"/>
+      <w:bookmarkStart w:id="130" w:name="_Toc421777523"/>
+      <w:bookmarkStart w:id="131" w:name="_Toc421779777"/>
+      <w:bookmarkStart w:id="132" w:name="_Toc394495539"/>
+      <w:bookmarkStart w:id="133" w:name="_Toc397686534"/>
+      <w:bookmarkStart w:id="134" w:name="_Toc397686576"/>
+      <w:bookmarkStart w:id="135" w:name="_Toc397686596"/>
       <w:bookmarkEnd w:id="117"/>
       <w:bookmarkEnd w:id="118"/>
       <w:bookmarkEnd w:id="119"/>
@@ -7114,6 +6791,9 @@
       <w:bookmarkEnd w:id="126"/>
       <w:bookmarkEnd w:id="127"/>
       <w:bookmarkEnd w:id="128"/>
+      <w:bookmarkEnd w:id="129"/>
+      <w:bookmarkEnd w:id="130"/>
+      <w:bookmarkEnd w:id="131"/>
     </w:p>
     <w:p>
       <w:pPr>
@@ -7135,24 +6815,21 @@
           <w:szCs w:val="32"/>
         </w:rPr>
       </w:pPr>
-      <w:bookmarkStart w:id="133" w:name="_Toc401723716"/>
-      <w:bookmarkStart w:id="134" w:name="_Toc413094032"/>
-      <w:bookmarkStart w:id="135" w:name="_Toc413252015"/>
-      <w:bookmarkStart w:id="136" w:name="_Toc413252600"/>
-      <w:bookmarkStart w:id="137" w:name="_Toc413824677"/>
-      <w:bookmarkStart w:id="138" w:name="_Toc413832368"/>
-      <w:bookmarkStart w:id="139" w:name="_Toc414350705"/>
-      <w:bookmarkStart w:id="140" w:name="_Toc419276508"/>
-      <w:bookmarkStart w:id="141" w:name="_Toc419279555"/>
-      <w:bookmarkStart w:id="142" w:name="_Toc419279623"/>
-      <w:bookmarkStart w:id="143" w:name="_Toc419279659"/>
-      <w:bookmarkStart w:id="144" w:name="_Toc420580990"/>
-      <w:bookmarkStart w:id="145" w:name="_Toc421776454"/>
-      <w:bookmarkStart w:id="146" w:name="_Toc421777524"/>
-      <w:bookmarkStart w:id="147" w:name="_Toc421779778"/>
-      <w:bookmarkEnd w:id="133"/>
-      <w:bookmarkEnd w:id="134"/>
-      <w:bookmarkEnd w:id="135"/>
+      <w:bookmarkStart w:id="136" w:name="_Toc401723716"/>
+      <w:bookmarkStart w:id="137" w:name="_Toc413094032"/>
+      <w:bookmarkStart w:id="138" w:name="_Toc413252015"/>
+      <w:bookmarkStart w:id="139" w:name="_Toc413252600"/>
+      <w:bookmarkStart w:id="140" w:name="_Toc413824677"/>
+      <w:bookmarkStart w:id="141" w:name="_Toc413832368"/>
+      <w:bookmarkStart w:id="142" w:name="_Toc414350705"/>
+      <w:bookmarkStart w:id="143" w:name="_Toc419276508"/>
+      <w:bookmarkStart w:id="144" w:name="_Toc419279555"/>
+      <w:bookmarkStart w:id="145" w:name="_Toc419279623"/>
+      <w:bookmarkStart w:id="146" w:name="_Toc419279659"/>
+      <w:bookmarkStart w:id="147" w:name="_Toc420580990"/>
+      <w:bookmarkStart w:id="148" w:name="_Toc421776454"/>
+      <w:bookmarkStart w:id="149" w:name="_Toc421777524"/>
+      <w:bookmarkStart w:id="150" w:name="_Toc421779778"/>
       <w:bookmarkEnd w:id="136"/>
       <w:bookmarkEnd w:id="137"/>
       <w:bookmarkEnd w:id="138"/>
@@ -7165,6 +6842,9 @@
       <w:bookmarkEnd w:id="145"/>
       <w:bookmarkEnd w:id="146"/>
       <w:bookmarkEnd w:id="147"/>
+      <w:bookmarkEnd w:id="148"/>
+      <w:bookmarkEnd w:id="149"/>
+      <w:bookmarkEnd w:id="150"/>
     </w:p>
     <w:p>
       <w:pPr>
@@ -7173,14 +6853,14 @@
           <w:color w:val="0070C0"/>
         </w:rPr>
       </w:pPr>
-      <w:bookmarkStart w:id="148" w:name="_Toc421779779"/>
+      <w:bookmarkStart w:id="151" w:name="_Toc421779779"/>
       <w:r>
         <w:rPr>
           <w:color w:val="0070C0"/>
         </w:rPr>
         <w:t>РЯДОВАЯ ЗОНА - ЗИМНИЙ ПЕРИОД</w:t>
       </w:r>
-      <w:bookmarkEnd w:id="148"/>
+      <w:bookmarkEnd w:id="151"/>
     </w:p>
     <w:p>
       <m:oMath>
@@ -7279,7 +6959,7 @@
           <w:rPr>
             <w:rFonts w:ascii="Cambria Math" w:hAnsi="Cambria Math"/>
           </w:rPr>
-          <m:t>=#S_1#</m:t>
+          <m:t>=S1</m:t>
         </m:r>
         <m:sSup>
           <m:sSupPr>
@@ -7462,7 +7142,7 @@
           <w:rPr>
             <w:rFonts w:ascii="Cambria Math" w:hAnsi="Cambria Math"/>
           </w:rPr>
-          <m:t>=#P_z1#Н</m:t>
+          <m:t>=Pz1Н</m:t>
         </m:r>
       </m:oMath>
       <w:r>
@@ -7590,7 +7270,7 @@
           <w:rPr>
             <w:rFonts w:ascii="Cambria Math" w:hAnsi="Cambria Math"/>
           </w:rPr>
-          <m:t>=#N_y1#Н</m:t>
+          <m:t>=Ny1Н</m:t>
         </m:r>
       </m:oMath>
       <w:r>
@@ -7802,7 +7482,7 @@
             <w:rPr>
               <w:rFonts w:ascii="Cambria Math" w:hAnsi="Cambria Math"/>
             </w:rPr>
-            <m:t>=#R_1#Н</m:t>
+            <m:t>=R1Н</m:t>
           </m:r>
         </m:oMath>
       </m:oMathPara>
@@ -7814,14 +7494,14 @@
           <w:color w:val="0070C0"/>
         </w:rPr>
       </w:pPr>
-      <w:bookmarkStart w:id="149" w:name="_Toc421779780"/>
+      <w:bookmarkStart w:id="152" w:name="_Toc421779780"/>
       <w:r>
         <w:rPr>
           <w:color w:val="0070C0"/>
         </w:rPr>
         <w:t>РЯДОВАЯ ЗОНА - ЛЕТНИЙ ПЕРИОД</w:t>
       </w:r>
-      <w:bookmarkEnd w:id="149"/>
+      <w:bookmarkEnd w:id="152"/>
     </w:p>
     <w:p>
       <w:pPr>
@@ -7960,7 +7640,7 @@
             <w:rFonts w:ascii="Cambria Math" w:hAnsi="Cambria Math"/>
             <w:lang w:val="en-US"/>
           </w:rPr>
-          <m:t>=#P_z2#</m:t>
+          <m:t>=Pz2</m:t>
         </m:r>
         <m:r>
           <w:rPr>
@@ -8091,7 +7771,7 @@
             <w:rFonts w:ascii="Cambria Math" w:hAnsi="Cambria Math"/>
             <w:lang w:val="en-US"/>
           </w:rPr>
-          <m:t>=#N_y2#</m:t>
+          <m:t>=Ny2</m:t>
         </m:r>
         <m:r>
           <w:rPr>
@@ -8294,7 +7974,7 @@
               <w:rFonts w:ascii="Cambria Math" w:hAnsi="Cambria Math"/>
               <w:lang w:val="en-US"/>
             </w:rPr>
-            <m:t>=#R_2#</m:t>
+            <m:t>=R2</m:t>
           </m:r>
           <m:r>
             <w:rPr>
@@ -8320,14 +8000,14 @@
           <w:lang w:val="en-US"/>
         </w:rPr>
       </w:pPr>
-      <w:bookmarkStart w:id="150" w:name="_Toc421779781"/>
+      <w:bookmarkStart w:id="153" w:name="_Toc421779781"/>
       <w:r>
         <w:rPr>
           <w:color w:val="FF0000"/>
         </w:rPr>
         <w:t>КРАЕВАЯ ЗОНА - ЛЕТНИЙ ПЕРИОД</w:t>
       </w:r>
-      <w:bookmarkEnd w:id="150"/>
+      <w:bookmarkEnd w:id="153"/>
     </w:p>
     <w:p>
       <m:oMath>
@@ -8431,7 +8111,7 @@
           <w:rPr>
             <w:rFonts w:ascii="Cambria Math" w:hAnsi="Cambria Math"/>
           </w:rPr>
-          <m:t>=#S_2#</m:t>
+          <m:t>=S2</m:t>
         </m:r>
         <m:sSup>
           <m:sSupPr>
@@ -8605,7 +8285,7 @@
           <w:rPr>
             <w:rFonts w:ascii="Cambria Math" w:hAnsi="Cambria Math"/>
           </w:rPr>
-          <m:t>=#P_z3#Н</m:t>
+          <m:t>=Pz3Н</m:t>
         </m:r>
       </m:oMath>
       <w:r>
@@ -8733,7 +8413,7 @@
           <w:rPr>
             <w:rFonts w:ascii="Cambria Math" w:hAnsi="Cambria Math"/>
           </w:rPr>
-          <m:t>=#N_y3#Н</m:t>
+          <m:t>=Ny3Н</m:t>
         </m:r>
       </m:oMath>
       <w:r>
@@ -8945,7 +8625,7 @@
             <w:rPr>
               <w:rFonts w:ascii="Cambria Math" w:hAnsi="Cambria Math"/>
             </w:rPr>
-            <m:t>=#R_3#Н</m:t>
+            <m:t>=R3Н</m:t>
           </m:r>
         </m:oMath>
       </m:oMathPara>
@@ -8955,14 +8635,14 @@
       <w:pPr>
         <w:pStyle w:val="1"/>
       </w:pPr>
-      <w:bookmarkStart w:id="151" w:name="_Toc421779782"/>
+      <w:bookmarkStart w:id="154" w:name="_Toc421779782"/>
       <w:r>
         <w:t>РАСЧЕТНОЕ ВЫРЫВАЮЩЕЕ УСИЛИЕ</w:t>
       </w:r>
       <w:r>
         <w:t xml:space="preserve"> АНКЕРА</w:t>
       </w:r>
-      <w:bookmarkEnd w:id="151"/>
+      <w:bookmarkEnd w:id="154"/>
     </w:p>
     <w:p>
       <w:pPr>
@@ -9150,7 +8830,7 @@
                 <w:color w:val="0070C0"/>
                 <w:lang w:val="en-US"/>
               </w:rPr>
-              <w:t>#R_1#</w:t>
+              <w:t>R1</w:t>
             </w:r>
           </w:p>
         </w:tc>
@@ -9173,7 +8853,7 @@
                 <w:color w:val="0070C0"/>
                 <w:lang w:val="en-US"/>
               </w:rPr>
-              <w:t>#R_2#</w:t>
+              <w:t>R2</w:t>
             </w:r>
           </w:p>
         </w:tc>
@@ -9196,7 +8876,7 @@
                 <w:color w:val="FF0000"/>
                 <w:lang w:val="en-US"/>
               </w:rPr>
-              <w:t>#R_3#</w:t>
+              <w:t>R3</w:t>
             </w:r>
           </w:p>
         </w:tc>
@@ -9217,14 +8897,14 @@
           <w:lang w:val="en-US"/>
         </w:rPr>
       </w:pPr>
-      <w:bookmarkStart w:id="152" w:name="_Toc421779783"/>
+      <w:bookmarkStart w:id="155" w:name="_Toc421779783"/>
       <w:r>
         <w:rPr>
           <w:lang w:val="en-US"/>
         </w:rPr>
         <w:t>ВЫВОД:</w:t>
       </w:r>
-      <w:bookmarkEnd w:id="152"/>
+      <w:bookmarkEnd w:id="155"/>
     </w:p>
     <w:p>
       <w:pPr>
@@ -9236,7 +8916,7 @@
         <w:rPr>
           <w:lang w:val="en-US"/>
         </w:rPr>
-        <w:t>#output#</w:t>
+        <w:t>output</w:t>
       </w:r>
     </w:p>
     <w:p>
@@ -9282,10 +8962,10 @@
         <w:ind w:left="0"/>
       </w:pPr>
     </w:p>
-    <w:bookmarkEnd w:id="129"/>
-    <w:bookmarkEnd w:id="130"/>
-    <w:bookmarkEnd w:id="131"/>
     <w:bookmarkEnd w:id="132"/>
+    <w:bookmarkEnd w:id="133"/>
+    <w:bookmarkEnd w:id="134"/>
+    <w:bookmarkEnd w:id="135"/>
     <w:p>
       <w:pPr>
         <w:tabs>
@@ -9520,7 +9200,7 @@
                                 <w:noProof/>
                                 <w:color w:val="FFFFFF"/>
                               </w:rPr>
-                              <w:t>6</w:t>
+                              <w:t>5</w:t>
                             </w:r>
                             <w:r>
                               <w:rPr>
@@ -9575,7 +9255,7 @@
                           <w:noProof/>
                           <w:color w:val="FFFFFF"/>
                         </w:rPr>
-                        <w:t>6</w:t>
+                        <w:t>5</w:t>
                       </w:r>
                       <w:r>
                         <w:rPr>
@@ -16930,7 +16610,7 @@
 </file>
 
 <file path=customXml/itemProps1.xml><?xml version="1.0" encoding="utf-8"?>
-<ds:datastoreItem xmlns:ds="http://schemas.openxmlformats.org/officeDocument/2006/customXml" ds:itemID="{DAAC6D11-C741-42A9-B5DC-FA8371EDE300}">
+<ds:datastoreItem xmlns:ds="http://schemas.openxmlformats.org/officeDocument/2006/customXml" ds:itemID="{D608EAB5-3C68-4033-9CF6-7EF43FF8290D}">
   <ds:schemaRefs>
     <ds:schemaRef ds:uri="http://schemas.openxmlformats.org/officeDocument/2006/bibliography"/>
   </ds:schemaRefs>

--- a/ZIAS/bin/reports/input/Standart/Standart anker.docx
+++ b/ZIAS/bin/reports/input/Standart/Standart anker.docx
@@ -4009,7 +4009,7 @@
           <w:rPr>
             <w:rFonts w:ascii="Cambria Math" w:hAnsi="Cambria Math"/>
           </w:rPr>
-          <m:t>=ksize</m:t>
+          <m:t>=ksiz</m:t>
         </m:r>
       </m:oMath>
       <w:r>
@@ -6467,10 +6467,13 @@
         <w:t>Характеристики опорной полки кронштейна</w:t>
       </w:r>
       <w:r>
+        <w:t xml:space="preserve"> </w:t>
+      </w:r>
+      <w:r>
         <w:rPr>
           <w:lang w:val="en-US"/>
         </w:rPr>
-        <w:t xml:space="preserve"> subsystem2</w:t>
+        <w:t>subsystem2</w:t>
       </w:r>
       <w:bookmarkStart w:id="116" w:name="_GoBack"/>
       <w:bookmarkEnd w:id="116"/>
@@ -16610,7 +16613,7 @@
 </file>
 
 <file path=customXml/itemProps1.xml><?xml version="1.0" encoding="utf-8"?>
-<ds:datastoreItem xmlns:ds="http://schemas.openxmlformats.org/officeDocument/2006/customXml" ds:itemID="{D608EAB5-3C68-4033-9CF6-7EF43FF8290D}">
+<ds:datastoreItem xmlns:ds="http://schemas.openxmlformats.org/officeDocument/2006/customXml" ds:itemID="{A86A6FD0-19A1-48CF-B636-C3EC6FE03C1F}">
   <ds:schemaRefs>
     <ds:schemaRef ds:uri="http://schemas.openxmlformats.org/officeDocument/2006/bibliography"/>
   </ds:schemaRefs>

--- a/ZIAS/bin/reports/input/Standart/Standart anker.docx
+++ b/ZIAS/bin/reports/input/Standart/Standart anker.docx
@@ -6473,10 +6473,11 @@
         <w:rPr>
           <w:lang w:val="en-US"/>
         </w:rPr>
-        <w:t>subsystem2</w:t>
-      </w:r>
-      <w:bookmarkStart w:id="116" w:name="_GoBack"/>
-      <w:bookmarkEnd w:id="116"/>
+        <w:t>subsystem</w:t>
+      </w:r>
+      <w:r>
+        <w:t>2</w:t>
+      </w:r>
       <w:r>
         <w:t>(</w:t>
       </w:r>
@@ -6763,25 +6764,26 @@
           <w:szCs w:val="32"/>
         </w:rPr>
       </w:pPr>
-      <w:bookmarkStart w:id="117" w:name="_Toc401723715"/>
-      <w:bookmarkStart w:id="118" w:name="_Toc413094031"/>
-      <w:bookmarkStart w:id="119" w:name="_Toc413252014"/>
-      <w:bookmarkStart w:id="120" w:name="_Toc413252599"/>
-      <w:bookmarkStart w:id="121" w:name="_Toc413824676"/>
-      <w:bookmarkStart w:id="122" w:name="_Toc413832367"/>
-      <w:bookmarkStart w:id="123" w:name="_Toc414350704"/>
-      <w:bookmarkStart w:id="124" w:name="_Toc419276507"/>
-      <w:bookmarkStart w:id="125" w:name="_Toc419279554"/>
-      <w:bookmarkStart w:id="126" w:name="_Toc419279622"/>
-      <w:bookmarkStart w:id="127" w:name="_Toc419279658"/>
-      <w:bookmarkStart w:id="128" w:name="_Toc420580989"/>
-      <w:bookmarkStart w:id="129" w:name="_Toc421776453"/>
-      <w:bookmarkStart w:id="130" w:name="_Toc421777523"/>
-      <w:bookmarkStart w:id="131" w:name="_Toc421779777"/>
-      <w:bookmarkStart w:id="132" w:name="_Toc394495539"/>
-      <w:bookmarkStart w:id="133" w:name="_Toc397686534"/>
-      <w:bookmarkStart w:id="134" w:name="_Toc397686576"/>
-      <w:bookmarkStart w:id="135" w:name="_Toc397686596"/>
+      <w:bookmarkStart w:id="116" w:name="_Toc401723715"/>
+      <w:bookmarkStart w:id="117" w:name="_Toc413094031"/>
+      <w:bookmarkStart w:id="118" w:name="_Toc413252014"/>
+      <w:bookmarkStart w:id="119" w:name="_Toc413252599"/>
+      <w:bookmarkStart w:id="120" w:name="_Toc413824676"/>
+      <w:bookmarkStart w:id="121" w:name="_Toc413832367"/>
+      <w:bookmarkStart w:id="122" w:name="_Toc414350704"/>
+      <w:bookmarkStart w:id="123" w:name="_Toc419276507"/>
+      <w:bookmarkStart w:id="124" w:name="_Toc419279554"/>
+      <w:bookmarkStart w:id="125" w:name="_Toc419279622"/>
+      <w:bookmarkStart w:id="126" w:name="_Toc419279658"/>
+      <w:bookmarkStart w:id="127" w:name="_Toc420580989"/>
+      <w:bookmarkStart w:id="128" w:name="_Toc421776453"/>
+      <w:bookmarkStart w:id="129" w:name="_Toc421777523"/>
+      <w:bookmarkStart w:id="130" w:name="_Toc421779777"/>
+      <w:bookmarkStart w:id="131" w:name="_Toc394495539"/>
+      <w:bookmarkStart w:id="132" w:name="_Toc397686534"/>
+      <w:bookmarkStart w:id="133" w:name="_Toc397686576"/>
+      <w:bookmarkStart w:id="134" w:name="_Toc397686596"/>
+      <w:bookmarkEnd w:id="116"/>
       <w:bookmarkEnd w:id="117"/>
       <w:bookmarkEnd w:id="118"/>
       <w:bookmarkEnd w:id="119"/>
@@ -6796,7 +6798,6 @@
       <w:bookmarkEnd w:id="128"/>
       <w:bookmarkEnd w:id="129"/>
       <w:bookmarkEnd w:id="130"/>
-      <w:bookmarkEnd w:id="131"/>
     </w:p>
     <w:p>
       <w:pPr>
@@ -6818,21 +6819,22 @@
           <w:szCs w:val="32"/>
         </w:rPr>
       </w:pPr>
-      <w:bookmarkStart w:id="136" w:name="_Toc401723716"/>
-      <w:bookmarkStart w:id="137" w:name="_Toc413094032"/>
-      <w:bookmarkStart w:id="138" w:name="_Toc413252015"/>
-      <w:bookmarkStart w:id="139" w:name="_Toc413252600"/>
-      <w:bookmarkStart w:id="140" w:name="_Toc413824677"/>
-      <w:bookmarkStart w:id="141" w:name="_Toc413832368"/>
-      <w:bookmarkStart w:id="142" w:name="_Toc414350705"/>
-      <w:bookmarkStart w:id="143" w:name="_Toc419276508"/>
-      <w:bookmarkStart w:id="144" w:name="_Toc419279555"/>
-      <w:bookmarkStart w:id="145" w:name="_Toc419279623"/>
-      <w:bookmarkStart w:id="146" w:name="_Toc419279659"/>
-      <w:bookmarkStart w:id="147" w:name="_Toc420580990"/>
-      <w:bookmarkStart w:id="148" w:name="_Toc421776454"/>
-      <w:bookmarkStart w:id="149" w:name="_Toc421777524"/>
-      <w:bookmarkStart w:id="150" w:name="_Toc421779778"/>
+      <w:bookmarkStart w:id="135" w:name="_Toc401723716"/>
+      <w:bookmarkStart w:id="136" w:name="_Toc413094032"/>
+      <w:bookmarkStart w:id="137" w:name="_Toc413252015"/>
+      <w:bookmarkStart w:id="138" w:name="_Toc413252600"/>
+      <w:bookmarkStart w:id="139" w:name="_Toc413824677"/>
+      <w:bookmarkStart w:id="140" w:name="_Toc413832368"/>
+      <w:bookmarkStart w:id="141" w:name="_Toc414350705"/>
+      <w:bookmarkStart w:id="142" w:name="_Toc419276508"/>
+      <w:bookmarkStart w:id="143" w:name="_Toc419279555"/>
+      <w:bookmarkStart w:id="144" w:name="_Toc419279623"/>
+      <w:bookmarkStart w:id="145" w:name="_Toc419279659"/>
+      <w:bookmarkStart w:id="146" w:name="_Toc420580990"/>
+      <w:bookmarkStart w:id="147" w:name="_Toc421776454"/>
+      <w:bookmarkStart w:id="148" w:name="_Toc421777524"/>
+      <w:bookmarkStart w:id="149" w:name="_Toc421779778"/>
+      <w:bookmarkEnd w:id="135"/>
       <w:bookmarkEnd w:id="136"/>
       <w:bookmarkEnd w:id="137"/>
       <w:bookmarkEnd w:id="138"/>
@@ -6847,23 +6849,22 @@
       <w:bookmarkEnd w:id="147"/>
       <w:bookmarkEnd w:id="148"/>
       <w:bookmarkEnd w:id="149"/>
+    </w:p>
+    <w:p>
+      <w:pPr>
+        <w:pStyle w:val="2"/>
+        <w:rPr>
+          <w:color w:val="0070C0"/>
+        </w:rPr>
+      </w:pPr>
+      <w:bookmarkStart w:id="150" w:name="_Toc421779779"/>
+      <w:r>
+        <w:rPr>
+          <w:color w:val="0070C0"/>
+        </w:rPr>
+        <w:t>РЯДОВАЯ ЗОНА - ЗИМНИЙ ПЕРИОД</w:t>
+      </w:r>
       <w:bookmarkEnd w:id="150"/>
-    </w:p>
-    <w:p>
-      <w:pPr>
-        <w:pStyle w:val="2"/>
-        <w:rPr>
-          <w:color w:val="0070C0"/>
-        </w:rPr>
-      </w:pPr>
-      <w:bookmarkStart w:id="151" w:name="_Toc421779779"/>
-      <w:r>
-        <w:rPr>
-          <w:color w:val="0070C0"/>
-        </w:rPr>
-        <w:t>РЯДОВАЯ ЗОНА - ЗИМНИЙ ПЕРИОД</w:t>
-      </w:r>
-      <w:bookmarkEnd w:id="151"/>
     </w:p>
     <w:p>
       <m:oMath>
@@ -7497,14 +7498,14 @@
           <w:color w:val="0070C0"/>
         </w:rPr>
       </w:pPr>
-      <w:bookmarkStart w:id="152" w:name="_Toc421779780"/>
+      <w:bookmarkStart w:id="151" w:name="_Toc421779780"/>
       <w:r>
         <w:rPr>
           <w:color w:val="0070C0"/>
         </w:rPr>
         <w:t>РЯДОВАЯ ЗОНА - ЛЕТНИЙ ПЕРИОД</w:t>
       </w:r>
-      <w:bookmarkEnd w:id="152"/>
+      <w:bookmarkEnd w:id="151"/>
     </w:p>
     <w:p>
       <w:pPr>
@@ -8003,14 +8004,14 @@
           <w:lang w:val="en-US"/>
         </w:rPr>
       </w:pPr>
-      <w:bookmarkStart w:id="153" w:name="_Toc421779781"/>
+      <w:bookmarkStart w:id="152" w:name="_Toc421779781"/>
       <w:r>
         <w:rPr>
           <w:color w:val="FF0000"/>
         </w:rPr>
         <w:t>КРАЕВАЯ ЗОНА - ЛЕТНИЙ ПЕРИОД</w:t>
       </w:r>
-      <w:bookmarkEnd w:id="153"/>
+      <w:bookmarkEnd w:id="152"/>
     </w:p>
     <w:p>
       <m:oMath>
@@ -8638,14 +8639,14 @@
       <w:pPr>
         <w:pStyle w:val="1"/>
       </w:pPr>
-      <w:bookmarkStart w:id="154" w:name="_Toc421779782"/>
+      <w:bookmarkStart w:id="153" w:name="_Toc421779782"/>
       <w:r>
         <w:t>РАСЧЕТНОЕ ВЫРЫВАЮЩЕЕ УСИЛИЕ</w:t>
       </w:r>
       <w:r>
         <w:t xml:space="preserve"> АНКЕРА</w:t>
       </w:r>
-      <w:bookmarkEnd w:id="154"/>
+      <w:bookmarkEnd w:id="153"/>
     </w:p>
     <w:p>
       <w:pPr>
@@ -8833,7 +8834,7 @@
                 <w:color w:val="0070C0"/>
                 <w:lang w:val="en-US"/>
               </w:rPr>
-              <w:t>R1</w:t>
+              <w:t>R1k</w:t>
             </w:r>
           </w:p>
         </w:tc>
@@ -8856,7 +8857,7 @@
                 <w:color w:val="0070C0"/>
                 <w:lang w:val="en-US"/>
               </w:rPr>
-              <w:t>R2</w:t>
+              <w:t>R2k</w:t>
             </w:r>
           </w:p>
         </w:tc>
@@ -8879,8 +8880,10 @@
                 <w:color w:val="FF0000"/>
                 <w:lang w:val="en-US"/>
               </w:rPr>
-              <w:t>R3</w:t>
+              <w:t>R3k</w:t>
             </w:r>
+            <w:bookmarkStart w:id="154" w:name="_GoBack"/>
+            <w:bookmarkEnd w:id="154"/>
           </w:p>
         </w:tc>
       </w:tr>
@@ -8965,10 +8968,10 @@
         <w:ind w:left="0"/>
       </w:pPr>
     </w:p>
+    <w:bookmarkEnd w:id="131"/>
     <w:bookmarkEnd w:id="132"/>
     <w:bookmarkEnd w:id="133"/>
     <w:bookmarkEnd w:id="134"/>
-    <w:bookmarkEnd w:id="135"/>
     <w:p>
       <w:pPr>
         <w:tabs>
@@ -9203,7 +9206,7 @@
                                 <w:noProof/>
                                 <w:color w:val="FFFFFF"/>
                               </w:rPr>
-                              <w:t>5</w:t>
+                              <w:t>7</w:t>
                             </w:r>
                             <w:r>
                               <w:rPr>
@@ -9258,7 +9261,7 @@
                           <w:noProof/>
                           <w:color w:val="FFFFFF"/>
                         </w:rPr>
-                        <w:t>5</w:t>
+                        <w:t>7</w:t>
                       </w:r>
                       <w:r>
                         <w:rPr>
@@ -16613,7 +16616,7 @@
 </file>
 
 <file path=customXml/itemProps1.xml><?xml version="1.0" encoding="utf-8"?>
-<ds:datastoreItem xmlns:ds="http://schemas.openxmlformats.org/officeDocument/2006/customXml" ds:itemID="{A86A6FD0-19A1-48CF-B636-C3EC6FE03C1F}">
+<ds:datastoreItem xmlns:ds="http://schemas.openxmlformats.org/officeDocument/2006/customXml" ds:itemID="{0EBA2566-4B74-423F-83EE-D5F512379637}">
   <ds:schemaRefs>
     <ds:schemaRef ds:uri="http://schemas.openxmlformats.org/officeDocument/2006/bibliography"/>
   </ds:schemaRefs>

--- a/ZIAS/bin/reports/input/Standart/Standart anker.docx
+++ b/ZIAS/bin/reports/input/Standart/Standart anker.docx
@@ -113,6 +113,7 @@
       <w:bookmarkStart w:id="7" w:name="_Toc394490745"/>
       <w:bookmarkStart w:id="8" w:name="_Toc394495517"/>
       <w:bookmarkStart w:id="9" w:name="_Toc397686518"/>
+      <w:proofErr w:type="spellStart"/>
       <w:r>
         <w:rPr>
           <w:b/>
@@ -129,25 +130,18 @@
         </w:rPr>
         <w:t>S</w:t>
       </w:r>
+      <w:bookmarkEnd w:id="7"/>
+      <w:bookmarkEnd w:id="8"/>
+      <w:bookmarkEnd w:id="9"/>
       <w:r>
         <w:rPr>
           <w:b/>
           <w:sz w:val="40"/>
           <w:lang w:val="en-US"/>
         </w:rPr>
-        <w:t>-</w:t>
-      </w:r>
-      <w:bookmarkEnd w:id="7"/>
-      <w:bookmarkEnd w:id="8"/>
-      <w:bookmarkEnd w:id="9"/>
-      <w:r>
-        <w:rPr>
-          <w:b/>
-          <w:sz w:val="40"/>
-          <w:lang w:val="en-US"/>
-        </w:rPr>
-        <w:t>zias</w:t>
-      </w:r>
+        <w:t>REziasRE</w:t>
+      </w:r>
+      <w:proofErr w:type="spellEnd"/>
     </w:p>
     <w:p>
       <w:pPr>
@@ -180,6 +174,7 @@
           <w:lang w:val="en-US"/>
         </w:rPr>
       </w:pPr>
+      <w:proofErr w:type="spellStart"/>
       <w:r>
         <w:rPr>
           <w:b/>
@@ -187,8 +182,9 @@
           <w:szCs w:val="40"/>
           <w:lang w:val="en-US"/>
         </w:rPr>
-        <w:t>subsystem1</w:t>
-      </w:r>
+        <w:t>REsubsystemRE</w:t>
+      </w:r>
+      <w:proofErr w:type="spellEnd"/>
     </w:p>
     <w:p>
       <w:pPr>
@@ -221,6 +217,7 @@
           <w:lang w:val="en-US" w:eastAsia="ru-RU"/>
         </w:rPr>
       </w:pPr>
+      <w:proofErr w:type="spellStart"/>
       <w:r>
         <w:rPr>
           <w:rFonts w:eastAsia="Times New Roman"/>
@@ -228,8 +225,9 @@
           <w:sz w:val="36"/>
           <w:lang w:val="en-US" w:eastAsia="ru-RU"/>
         </w:rPr>
-        <w:t>nameObject</w:t>
-      </w:r>
+        <w:t>REnameObjectRE</w:t>
+      </w:r>
+      <w:proofErr w:type="spellEnd"/>
     </w:p>
     <w:p>
       <w:pPr>
@@ -239,6 +237,7 @@
           <w:lang w:val="en-US" w:eastAsia="ru-RU"/>
         </w:rPr>
       </w:pPr>
+      <w:proofErr w:type="spellStart"/>
       <w:r>
         <w:rPr>
           <w:rFonts w:eastAsia="Times New Roman"/>
@@ -246,8 +245,9 @@
           <w:sz w:val="36"/>
           <w:lang w:val="en-US" w:eastAsia="ru-RU"/>
         </w:rPr>
-        <w:t>cipher</w:t>
-      </w:r>
+        <w:t>REcipherRE</w:t>
+      </w:r>
+      <w:proofErr w:type="spellEnd"/>
     </w:p>
     <w:p>
       <w:pPr>
@@ -349,14 +349,16 @@
         </w:rPr>
         <w:t xml:space="preserve">: </w:t>
       </w:r>
+      <w:proofErr w:type="spellStart"/>
       <w:r>
         <w:rPr>
           <w:sz w:val="28"/>
           <w:szCs w:val="28"/>
           <w:lang w:val="en-US"/>
         </w:rPr>
-        <w:t>responsible</w:t>
-      </w:r>
+        <w:t>REresponsibleRE</w:t>
+      </w:r>
+      <w:proofErr w:type="spellEnd"/>
     </w:p>
     <w:p>
       <w:pPr>
@@ -381,14 +383,16 @@
         </w:rPr>
         <w:t xml:space="preserve">: </w:t>
       </w:r>
+      <w:proofErr w:type="spellStart"/>
       <w:r>
         <w:rPr>
           <w:sz w:val="28"/>
           <w:szCs w:val="28"/>
           <w:lang w:val="en-US"/>
         </w:rPr>
-        <w:t>date</w:t>
-      </w:r>
+        <w:t>REdateRE</w:t>
+      </w:r>
+      <w:proofErr w:type="spellEnd"/>
     </w:p>
     <w:p>
       <w:pPr>
@@ -2193,12 +2197,14 @@
           <w:lang w:val="en-US"/>
         </w:rPr>
       </w:pPr>
+      <w:proofErr w:type="spellStart"/>
       <w:r>
         <w:rPr>
           <w:lang w:val="en-US"/>
         </w:rPr>
-        <w:t>facing</w:t>
-      </w:r>
+        <w:t>REfacingRE</w:t>
+      </w:r>
+      <w:proofErr w:type="spellEnd"/>
     </w:p>
     <w:p>
       <w:pPr>
@@ -2221,12 +2227,14 @@
           <w:lang w:val="en-US"/>
         </w:rPr>
       </w:pPr>
+      <w:proofErr w:type="spellStart"/>
       <w:r>
         <w:rPr>
           <w:lang w:val="en-US"/>
         </w:rPr>
-        <w:t>bracket</w:t>
-      </w:r>
+        <w:t>REbracketRE</w:t>
+      </w:r>
+      <w:proofErr w:type="spellEnd"/>
     </w:p>
     <w:p>
       <w:pPr>
@@ -2250,12 +2258,14 @@
         </w:rPr>
       </w:pPr>
       <w:bookmarkStart w:id="21" w:name="OLE_LINK10"/>
+      <w:proofErr w:type="spellStart"/>
       <w:r>
         <w:rPr>
           <w:lang w:val="en-US"/>
         </w:rPr>
-        <w:t>profile</w:t>
-      </w:r>
+        <w:t>REprofileRE</w:t>
+      </w:r>
+      <w:proofErr w:type="spellEnd"/>
     </w:p>
     <w:bookmarkEnd w:id="21"/>
     <w:p>
@@ -2321,8 +2331,13 @@
               <w:ind w:left="0" w:right="0"/>
             </w:pPr>
             <w:r>
-              <w:t>Зона нагружения</w:t>
+              <w:t xml:space="preserve">Зона </w:t>
             </w:r>
+            <w:proofErr w:type="spellStart"/>
+            <w:r>
+              <w:t>нагружения</w:t>
+            </w:r>
+            <w:proofErr w:type="spellEnd"/>
           </w:p>
         </w:tc>
         <w:tc>
@@ -2335,7 +2350,15 @@
               <w:ind w:left="0" w:right="0"/>
             </w:pPr>
             <w:r>
-              <w:t>Шаг (мм)</w:t>
+              <w:t>Шаг (</w:t>
+            </w:r>
+            <w:proofErr w:type="gramStart"/>
+            <w:r>
+              <w:t>мм</w:t>
+            </w:r>
+            <w:proofErr w:type="gramEnd"/>
+            <w:r>
+              <w:t>)</w:t>
             </w:r>
           </w:p>
         </w:tc>
@@ -2432,7 +2455,7 @@
               <w:rPr>
                 <w:lang w:val="en-US"/>
               </w:rPr>
-              <w:t>constH1</w:t>
+              <w:t>REH1RE</w:t>
             </w:r>
           </w:p>
         </w:tc>
@@ -2584,7 +2607,14 @@
                 <w:color w:val="4472C4"/>
                 <w:lang w:val="en-US"/>
               </w:rPr>
-              <w:t xml:space="preserve"> constB1</w:t>
+              <w:t xml:space="preserve"> </w:t>
+            </w:r>
+            <w:r>
+              <w:rPr>
+                <w:color w:val="4472C4"/>
+                <w:lang w:val="en-US"/>
+              </w:rPr>
+              <w:t>REB1RE</w:t>
             </w:r>
           </w:p>
         </w:tc>
@@ -2679,7 +2709,7 @@
                 <w:color w:val="FF0000"/>
                 <w:lang w:val="en-US"/>
               </w:rPr>
-              <w:t xml:space="preserve"> constB2</w:t>
+              <w:t xml:space="preserve"> REB2RE</w:t>
             </w:r>
           </w:p>
         </w:tc>
@@ -2702,33 +2732,41 @@
     </w:p>
     <w:p>
       <w:r>
-        <w:t xml:space="preserve">Высота над поверхностью земли: </w:t>
-      </w:r>
+        <w:t>Высота над поверхностью земли:</w:t>
+      </w:r>
+      <w:r>
+        <w:t xml:space="preserve"> </w:t>
+      </w:r>
+      <w:proofErr w:type="spellStart"/>
+      <w:proofErr w:type="gramStart"/>
       <w:r>
         <w:rPr>
           <w:lang w:val="en-US"/>
         </w:rPr>
-        <w:t>height</w:t>
-      </w:r>
-      <w:r>
-        <w:t xml:space="preserve"> </w:t>
-      </w:r>
+        <w:t>REheightRE</w:t>
+      </w:r>
+      <w:proofErr w:type="spellEnd"/>
       <w:r>
         <w:t>м.</w:t>
       </w:r>
+      <w:proofErr w:type="gramEnd"/>
       <w:r>
         <w:br/>
         <w:t xml:space="preserve">Ветровой район: </w:t>
       </w:r>
+      <w:proofErr w:type="spellStart"/>
+      <w:proofErr w:type="gramStart"/>
       <w:r>
         <w:rPr>
           <w:lang w:val="en-US"/>
         </w:rPr>
-        <w:t>windDistrict</w:t>
-      </w:r>
+        <w:t>REwindDistrictRE</w:t>
+      </w:r>
+      <w:proofErr w:type="spellEnd"/>
       <w:r>
         <w:t>.</w:t>
       </w:r>
+      <w:proofErr w:type="gramEnd"/>
       <w:r>
         <w:t xml:space="preserve"> </w:t>
       </w:r>
@@ -2742,28 +2780,42 @@
       <w:r>
         <w:t xml:space="preserve"> </w:t>
       </w:r>
+      <w:proofErr w:type="spellStart"/>
+      <w:proofErr w:type="gramStart"/>
       <w:r>
         <w:rPr>
           <w:lang w:val="en-US"/>
         </w:rPr>
-        <w:t>locationType</w:t>
-      </w:r>
+        <w:t>RElocationTypeRE</w:t>
+      </w:r>
+      <w:proofErr w:type="spellEnd"/>
       <w:r>
         <w:t>.</w:t>
       </w:r>
+      <w:proofErr w:type="gramEnd"/>
       <w:r>
         <w:br/>
-        <w:t xml:space="preserve">Гололедный район: </w:t>
+        <w:t>Гололедный район</w:t>
       </w:r>
       <w:r>
         <w:rPr>
           <w:lang w:val="en-US"/>
         </w:rPr>
-        <w:t>iceDistrict</w:t>
-      </w:r>
+        <w:t xml:space="preserve">: </w:t>
+      </w:r>
+      <w:proofErr w:type="spellStart"/>
+      <w:proofErr w:type="gramStart"/>
+      <w:r>
+        <w:rPr>
+          <w:lang w:val="en-US"/>
+        </w:rPr>
+        <w:t>REiceDistrictRE</w:t>
+      </w:r>
+      <w:proofErr w:type="spellEnd"/>
       <w:r>
         <w:t>.</w:t>
       </w:r>
+      <w:proofErr w:type="gramEnd"/>
     </w:p>
     <w:p/>
     <w:p>
@@ -2811,6 +2863,7 @@
         </w:rPr>
         <w:t>Р</w:t>
       </w:r>
+      <w:proofErr w:type="gramStart"/>
       <w:r>
         <w:rPr>
           <w:i/>
@@ -2819,6 +2872,7 @@
         </w:rPr>
         <w:t>1</w:t>
       </w:r>
+      <w:proofErr w:type="gramEnd"/>
       <w:r>
         <w:rPr>
           <w:i/>
@@ -2841,12 +2895,14 @@
         </w:rPr>
         <w:t xml:space="preserve"> </w:t>
       </w:r>
+      <w:proofErr w:type="spellStart"/>
       <w:r>
         <w:rPr>
           <w:lang w:val="en-US"/>
         </w:rPr>
-        <w:t>weightOne</w:t>
-      </w:r>
+        <w:t>REweightOneRE</w:t>
+      </w:r>
+      <w:proofErr w:type="spellEnd"/>
       <w:r>
         <w:t>кг/м</w:t>
       </w:r>
@@ -2945,7 +3001,7 @@
             <w:rFonts w:ascii="Cambria Math" w:hAnsi="Cambria Math"/>
             <w:lang w:val="en-US"/>
           </w:rPr>
-          <m:t>qzn</m:t>
+          <m:t>REqznRE</m:t>
         </m:r>
         <m:r>
           <w:rPr>
@@ -3080,7 +3136,7 @@
           <w:rPr>
             <w:rFonts w:ascii="Cambria Math" w:hAnsi="Cambria Math"/>
           </w:rPr>
-          <m:t>=qzПа</m:t>
+          <m:t>=REqzREПа</m:t>
         </m:r>
       </m:oMath>
       <w:r>
@@ -3132,7 +3188,7 @@
           <w:rPr>
             <w:rFonts w:ascii="Cambria Math" w:hAnsi="Cambria Math"/>
           </w:rPr>
-          <m:t xml:space="preserve">=gammaf1 </m:t>
+          <m:t xml:space="preserve">=REgammaf1RE </m:t>
         </m:r>
       </m:oMath>
       <w:r>
@@ -3181,6 +3237,7 @@
         </w:rPr>
         <w:t>Р</w:t>
       </w:r>
+      <w:proofErr w:type="gramStart"/>
       <w:r>
         <w:rPr>
           <w:i/>
@@ -3189,6 +3246,7 @@
         </w:rPr>
         <w:t>2</w:t>
       </w:r>
+      <w:proofErr w:type="gramEnd"/>
       <w:r>
         <w:rPr>
           <w:i/>
@@ -3211,14 +3269,24 @@
         </w:rPr>
         <w:t xml:space="preserve"> </w:t>
       </w:r>
+      <w:proofErr w:type="spellStart"/>
       <w:r>
         <w:rPr>
           <w:lang w:val="en-US"/>
         </w:rPr>
-        <w:t>weightTwo</w:t>
-      </w:r>
-      <w:r>
-        <w:t>кг/м.п.</w:t>
+        <w:t>REweightTwoRE</w:t>
+      </w:r>
+      <w:proofErr w:type="spellEnd"/>
+      <w:r>
+        <w:t>кг/</w:t>
+      </w:r>
+      <w:proofErr w:type="spellStart"/>
+      <w:r>
+        <w:t>м.п</w:t>
+      </w:r>
+      <w:proofErr w:type="spellEnd"/>
+      <w:r>
+        <w:t>.</w:t>
       </w:r>
       <w:r>
         <w:t xml:space="preserve"> </w:t>
@@ -3380,7 +3448,7 @@
             <w:rPr>
               <w:rFonts w:ascii="Cambria Math" w:hAnsi="Cambria Math"/>
             </w:rPr>
-            <m:t>=qzhПа,</m:t>
+            <m:t>=REqzhREПа,</m:t>
           </m:r>
         </m:oMath>
       </m:oMathPara>
@@ -3424,7 +3492,7 @@
           <w:rPr>
             <w:rFonts w:ascii="Cambria Math" w:hAnsi="Cambria Math"/>
           </w:rPr>
-          <m:t xml:space="preserve">=gammaf2 </m:t>
+          <m:t xml:space="preserve">=REgammaf2RE </m:t>
         </m:r>
       </m:oMath>
       <w:r>
@@ -3589,7 +3657,7 @@
             <w:rFonts w:ascii="Cambria Math" w:hAnsi="Cambria Math"/>
             <w:lang w:val="en-US"/>
           </w:rPr>
-          <m:t>=sumQz</m:t>
+          <m:t>=REsumqzRE</m:t>
         </m:r>
         <m:r>
           <w:rPr>
@@ -3898,7 +3966,7 @@
           <w:rPr>
             <w:rFonts w:ascii="Cambria Math" w:hAnsi="Cambria Math"/>
           </w:rPr>
-          <m:t>=w0Па</m:t>
+          <m:t>=REw0REПа</m:t>
         </m:r>
       </m:oMath>
       <w:r>
@@ -3944,7 +4012,7 @@
           <w:rPr>
             <w:rFonts w:ascii="Cambria Math" w:hAnsi="Cambria Math"/>
           </w:rPr>
-          <m:t>=kz1</m:t>
+          <m:t>=REkz1RE</m:t>
         </m:r>
       </m:oMath>
       <w:r>
@@ -4009,7 +4077,7 @@
           <w:rPr>
             <w:rFonts w:ascii="Cambria Math" w:hAnsi="Cambria Math"/>
           </w:rPr>
-          <m:t>=ksiz</m:t>
+          <m:t>=REksizRE</m:t>
         </m:r>
       </m:oMath>
       <w:r>
@@ -4062,7 +4130,7 @@
           <w:rPr>
             <w:rFonts w:ascii="Cambria Math" w:hAnsi="Cambria Math"/>
           </w:rPr>
-          <m:t>=c1</m:t>
+          <m:t>=REc1RE</m:t>
         </m:r>
       </m:oMath>
       <w:r>
@@ -4129,7 +4197,7 @@
           <w:rPr>
             <w:rFonts w:ascii="Cambria Math" w:hAnsi="Cambria Math"/>
           </w:rPr>
-          <m:t>c2</m:t>
+          <m:t>REc2RE</m:t>
         </m:r>
       </m:oMath>
       <w:r>
@@ -4171,7 +4239,7 @@
             <w:rFonts w:ascii="Cambria Math" w:hAnsi="Cambria Math"/>
             <w:lang w:val="en-US"/>
           </w:rPr>
-          <m:t>NU</m:t>
+          <m:t>REnuRE</m:t>
         </m:r>
       </m:oMath>
       <w:r>
@@ -4384,7 +4452,7 @@
             <w:rPr>
               <w:rFonts w:ascii="Cambria Math" w:hAnsi="Cambria Math"/>
             </w:rPr>
-            <m:t>=QynWinterOrdinaryПа</m:t>
+            <m:t>=REQynWinterOrdinaryREПа</m:t>
           </m:r>
         </m:oMath>
       </m:oMathPara>
@@ -4503,7 +4571,7 @@
             <w:rPr>
               <w:rFonts w:ascii="Cambria Math" w:hAnsi="Cambria Math"/>
             </w:rPr>
-            <m:t>=qy1Па</m:t>
+            <m:t>=REqy1REПа</m:t>
           </m:r>
         </m:oMath>
       </m:oMathPara>
@@ -4547,7 +4615,7 @@
           <w:rPr>
             <w:rFonts w:ascii="Cambria Math" w:hAnsi="Cambria Math"/>
           </w:rPr>
-          <m:t>=gammaf3</m:t>
+          <m:t>=REgammaf3RE</m:t>
         </m:r>
       </m:oMath>
       <w:r>
@@ -4601,7 +4669,7 @@
           <w:rPr>
             <w:rFonts w:ascii="Cambria Math" w:hAnsi="Cambria Math"/>
           </w:rPr>
-          <m:t>=iceThicknessмм</m:t>
+          <m:t>=REiceThicknessREмм</m:t>
         </m:r>
       </m:oMath>
       <w:r>
@@ -4647,9 +4715,12 @@
           <w:rPr>
             <w:rFonts w:ascii="Cambria Math" w:hAnsi="Cambria Math"/>
           </w:rPr>
-          <m:t>=kz2</m:t>
+          <m:t>=REkz2RE</m:t>
         </m:r>
       </m:oMath>
+      <w:r>
+        <w:t xml:space="preserve"> </w:t>
+      </w:r>
       <w:r>
         <w:t xml:space="preserve">- </w:t>
       </w:r>
@@ -4694,7 +4765,7 @@
           <w:rPr>
             <w:rFonts w:ascii="Cambria Math" w:hAnsi="Cambria Math"/>
           </w:rPr>
-          <m:t>=mu2</m:t>
+          <m:t>=REmu2RE</m:t>
         </m:r>
       </m:oMath>
       <w:r>
@@ -4726,7 +4797,7 @@
           <w:rPr>
             <w:rFonts w:ascii="Cambria Math" w:hAnsi="Cambria Math"/>
           </w:rPr>
-          <m:t>=rho кг/</m:t>
+          <m:t>=RErhoRE кг/</m:t>
         </m:r>
         <m:sSup>
           <m:sSupPr>
@@ -4875,7 +4946,7 @@
           <w:rPr>
             <w:rFonts w:ascii="Cambria Math" w:hAnsi="Cambria Math"/>
           </w:rPr>
-          <m:t>×ρ×g=IZNПа</m:t>
+          <m:t>×ρ×g=REiznREПа</m:t>
         </m:r>
       </m:oMath>
       <w:r>
@@ -5002,7 +5073,7 @@
             <w:rPr>
               <w:rFonts w:ascii="Cambria Math" w:hAnsi="Cambria Math"/>
             </w:rPr>
-            <m:t>=IZПа</m:t>
+            <m:t>=REizREПа</m:t>
           </m:r>
         </m:oMath>
       </m:oMathPara>
@@ -5042,7 +5113,7 @@
           <w:rPr>
             <w:rFonts w:ascii="Cambria Math" w:hAnsi="Cambria Math"/>
           </w:rPr>
-          <m:t>=gammaf4</m:t>
+          <m:t>=REgammaf4RE</m:t>
         </m:r>
       </m:oMath>
       <w:r>
@@ -5329,7 +5400,7 @@
             <w:rFonts w:ascii="Cambria Math" w:hAnsi="Cambria Math"/>
             <w:lang w:val="en-US"/>
           </w:rPr>
-          <m:t>QynSummerOrdinary</m:t>
+          <m:t>REQynSummerOrdinaryRE</m:t>
         </m:r>
         <m:r>
           <w:rPr>
@@ -5456,7 +5527,7 @@
             <w:rPr>
               <w:rFonts w:ascii="Cambria Math" w:hAnsi="Cambria Math"/>
             </w:rPr>
-            <m:t>=qy2Па</m:t>
+            <m:t>=REqy2REПа</m:t>
           </m:r>
         </m:oMath>
       </m:oMathPara>
@@ -5827,7 +5898,7 @@
             <w:rPr>
               <w:rFonts w:ascii="Cambria Math" w:hAnsi="Cambria Math"/>
             </w:rPr>
-            <m:t>×v=QynEdgeПа</m:t>
+            <m:t>×v=REQynEdgeREПа</m:t>
           </m:r>
         </m:oMath>
       </m:oMathPara>
@@ -5946,7 +6017,7 @@
             <w:rPr>
               <w:rFonts w:ascii="Cambria Math" w:hAnsi="Cambria Math"/>
             </w:rPr>
-            <m:t>=qy3Па</m:t>
+            <m:t>=REqy3REПа</m:t>
           </m:r>
         </m:oMath>
       </m:oMathPara>
@@ -6046,8 +6117,13 @@
           </w:tcPr>
           <w:p>
             <w:r>
-              <w:t>Зона нагружения</w:t>
+              <w:t xml:space="preserve">Зона </w:t>
             </w:r>
+            <w:proofErr w:type="spellStart"/>
+            <w:r>
+              <w:t>нагружения</w:t>
+            </w:r>
+            <w:proofErr w:type="spellEnd"/>
           </w:p>
         </w:tc>
       </w:tr>
@@ -6249,7 +6325,7 @@
                 <w:color w:val="0070C0"/>
                 <w:lang w:val="en-US"/>
               </w:rPr>
-              <w:t>qy1</w:t>
+              <w:t>REqy1RE</w:t>
             </w:r>
           </w:p>
         </w:tc>
@@ -6271,7 +6347,7 @@
                 <w:color w:val="0070C0"/>
                 <w:lang w:val="en-US"/>
               </w:rPr>
-              <w:t>qy2</w:t>
+              <w:t>REqy2RE</w:t>
             </w:r>
           </w:p>
         </w:tc>
@@ -6293,7 +6369,7 @@
                 <w:color w:val="FF0000"/>
                 <w:lang w:val="en-US"/>
               </w:rPr>
-              <w:t>qy3.</w:t>
+              <w:t>REqy3RE</w:t>
             </w:r>
           </w:p>
         </w:tc>
@@ -6335,12 +6411,14 @@
                 <w:lang w:val="en-US"/>
               </w:rPr>
             </w:pPr>
+            <w:proofErr w:type="spellStart"/>
             <w:r>
               <w:rPr>
                 <w:lang w:val="en-US"/>
               </w:rPr>
-              <w:t>sumQz</w:t>
+              <w:t>REsumqzRE</w:t>
             </w:r>
+            <w:proofErr w:type="spellEnd"/>
           </w:p>
         </w:tc>
       </w:tr>
@@ -6380,13 +6458,15 @@
                 <w:lang w:val="en-US"/>
               </w:rPr>
             </w:pPr>
+            <w:proofErr w:type="spellStart"/>
             <w:r>
               <w:rPr>
                 <w:color w:val="0070C0"/>
                 <w:lang w:val="en-US"/>
               </w:rPr>
-              <w:t>IZ</w:t>
+              <w:t>REizRE</w:t>
             </w:r>
+            <w:proofErr w:type="spellEnd"/>
           </w:p>
         </w:tc>
         <w:tc>
@@ -6469,15 +6549,14 @@
       <w:r>
         <w:t xml:space="preserve"> </w:t>
       </w:r>
+      <w:proofErr w:type="spellStart"/>
       <w:r>
         <w:rPr>
           <w:lang w:val="en-US"/>
         </w:rPr>
-        <w:t>subsystem</w:t>
-      </w:r>
-      <w:r>
-        <w:t>2</w:t>
-      </w:r>
+        <w:t>REsubsystemRE</w:t>
+      </w:r>
+      <w:proofErr w:type="spellEnd"/>
       <w:r>
         <w:t>(</w:t>
       </w:r>
@@ -6667,20 +6746,7 @@
           <w:rPr>
             <w:rFonts w:ascii="Cambria Math" w:hAnsi="Cambria Math"/>
           </w:rPr>
-          <m:t>=</m:t>
-        </m:r>
-        <m:r>
-          <w:rPr>
-            <w:rFonts w:ascii="Cambria Math" w:hAnsi="Cambria Math"/>
-            <w:lang w:val="en-US"/>
-          </w:rPr>
-          <m:t>constX</m:t>
-        </m:r>
-        <m:r>
-          <w:rPr>
-            <w:rFonts w:ascii="Cambria Math" w:hAnsi="Cambria Math"/>
-          </w:rPr>
-          <m:t>мм</m:t>
+          <m:t>=RExREмм</m:t>
         </m:r>
       </m:oMath>
       <w:r>
@@ -6702,7 +6768,7 @@
           <w:rPr>
             <w:rFonts w:ascii="Cambria Math" w:hAnsi="Cambria Math"/>
           </w:rPr>
-          <m:t>b=constBмм</m:t>
+          <m:t>b=REbREмм</m:t>
         </m:r>
       </m:oMath>
       <w:r>
@@ -6718,7 +6784,7 @@
           <w:rPr>
             <w:rFonts w:ascii="Cambria Math" w:hAnsi="Cambria Math"/>
           </w:rPr>
-          <m:t>c=constCмм</m:t>
+          <m:t>c=REcREмм</m:t>
         </m:r>
       </m:oMath>
       <w:r>
@@ -6734,7 +6800,7 @@
           <w:rPr>
             <w:rFonts w:ascii="Cambria Math" w:hAnsi="Cambria Math"/>
           </w:rPr>
-          <m:t>e=constEмм</m:t>
+          <m:t>e=REeREмм</m:t>
         </m:r>
       </m:oMath>
       <w:r>
@@ -6963,7 +7029,7 @@
           <w:rPr>
             <w:rFonts w:ascii="Cambria Math" w:hAnsi="Cambria Math"/>
           </w:rPr>
-          <m:t>=S1</m:t>
+          <m:t>=RES1RE</m:t>
         </m:r>
         <m:sSup>
           <m:sSupPr>
@@ -7146,7 +7212,7 @@
           <w:rPr>
             <w:rFonts w:ascii="Cambria Math" w:hAnsi="Cambria Math"/>
           </w:rPr>
-          <m:t>=Pz1Н</m:t>
+          <m:t>=REPz1REН</m:t>
         </m:r>
       </m:oMath>
       <w:r>
@@ -7274,7 +7340,7 @@
           <w:rPr>
             <w:rFonts w:ascii="Cambria Math" w:hAnsi="Cambria Math"/>
           </w:rPr>
-          <m:t>=Ny1Н</m:t>
+          <m:t>=RENy1REН</m:t>
         </m:r>
       </m:oMath>
       <w:r>
@@ -7486,7 +7552,7 @@
             <w:rPr>
               <w:rFonts w:ascii="Cambria Math" w:hAnsi="Cambria Math"/>
             </w:rPr>
-            <m:t>=R1Н</m:t>
+            <m:t>=RER1REН</m:t>
           </m:r>
         </m:oMath>
       </m:oMathPara>
@@ -7518,6 +7584,11 @@
       </w:r>
     </w:p>
     <w:p>
+      <w:pPr>
+        <w:rPr>
+          <w:lang w:val="en-US"/>
+        </w:rPr>
+      </w:pPr>
       <m:oMath>
         <m:sSub>
           <m:sSubPr>
@@ -7644,7 +7715,7 @@
             <w:rFonts w:ascii="Cambria Math" w:hAnsi="Cambria Math"/>
             <w:lang w:val="en-US"/>
           </w:rPr>
-          <m:t>=Pz2</m:t>
+          <m:t>=REPz2RE</m:t>
         </m:r>
         <m:r>
           <w:rPr>
@@ -7654,18 +7725,18 @@
         </m:r>
       </m:oMath>
       <w:r>
+        <w:rPr>
+          <w:lang w:val="en-US"/>
+        </w:rPr>
         <w:t>.</w:t>
       </w:r>
     </w:p>
     <w:p>
-      <w:pPr>
-        <w:rPr>
-          <w:lang w:val="en-US"/>
-        </w:rPr>
-      </w:pPr>
       <w:r>
         <w:t>Горизонтальная сила:</w:t>
       </w:r>
+      <w:bookmarkStart w:id="152" w:name="_GoBack"/>
+      <w:bookmarkEnd w:id="152"/>
     </w:p>
     <w:p>
       <m:oMath>
@@ -7694,14 +7765,19 @@
                 <w:rFonts w:ascii="Cambria Math" w:hAnsi="Cambria Math"/>
                 <w:lang w:val="en-US"/>
               </w:rPr>
-              <m:t>y2</m:t>
+              <m:t>y</m:t>
+            </m:r>
+            <m:r>
+              <w:rPr>
+                <w:rFonts w:ascii="Cambria Math" w:hAnsi="Cambria Math"/>
+              </w:rPr>
+              <m:t>2</m:t>
             </m:r>
           </m:sub>
         </m:sSub>
         <m:r>
           <w:rPr>
             <w:rFonts w:ascii="Cambria Math" w:hAnsi="Cambria Math"/>
-            <w:lang w:val="en-US"/>
           </w:rPr>
           <m:t xml:space="preserve">= </m:t>
         </m:r>
@@ -7730,14 +7806,19 @@
                 <w:rFonts w:ascii="Cambria Math" w:hAnsi="Cambria Math"/>
                 <w:lang w:val="en-US"/>
               </w:rPr>
-              <m:t>y2</m:t>
+              <m:t>y</m:t>
+            </m:r>
+            <m:r>
+              <w:rPr>
+                <w:rFonts w:ascii="Cambria Math" w:hAnsi="Cambria Math"/>
+              </w:rPr>
+              <m:t>2</m:t>
             </m:r>
           </m:sub>
         </m:sSub>
         <m:r>
           <w:rPr>
             <w:rFonts w:ascii="Cambria Math" w:hAnsi="Cambria Math"/>
-            <w:lang w:val="en-US"/>
           </w:rPr>
           <m:t>×</m:t>
         </m:r>
@@ -7764,7 +7845,6 @@
             <m:r>
               <w:rPr>
                 <w:rFonts w:ascii="Cambria Math" w:hAnsi="Cambria Math"/>
-                <w:lang w:val="en-US"/>
               </w:rPr>
               <m:t>1</m:t>
             </m:r>
@@ -7773,9 +7853,14 @@
         <m:r>
           <w:rPr>
             <w:rFonts w:ascii="Cambria Math" w:hAnsi="Cambria Math"/>
-            <w:lang w:val="en-US"/>
-          </w:rPr>
-          <m:t>=Ny2</m:t>
+          </w:rPr>
+          <m:t>=</m:t>
+        </m:r>
+        <m:r>
+          <w:rPr>
+            <w:rFonts w:ascii="Cambria Math" w:hAnsi="Cambria Math"/>
+          </w:rPr>
+          <m:t>RENy2RE</m:t>
         </m:r>
         <m:r>
           <w:rPr>
@@ -7789,11 +7874,6 @@
       </w:r>
     </w:p>
     <w:p>
-      <w:pPr>
-        <w:rPr>
-          <w:lang w:val="en-US"/>
-        </w:rPr>
-      </w:pPr>
       <w:r>
         <w:t>Расчетное вырывающее усилие:</w:t>
       </w:r>
@@ -7978,7 +8058,7 @@
               <w:rFonts w:ascii="Cambria Math" w:hAnsi="Cambria Math"/>
               <w:lang w:val="en-US"/>
             </w:rPr>
-            <m:t>=R2</m:t>
+            <m:t>=RER2RE</m:t>
           </m:r>
           <m:r>
             <w:rPr>
@@ -8004,14 +8084,14 @@
           <w:lang w:val="en-US"/>
         </w:rPr>
       </w:pPr>
-      <w:bookmarkStart w:id="152" w:name="_Toc421779781"/>
+      <w:bookmarkStart w:id="153" w:name="_Toc421779781"/>
       <w:r>
         <w:rPr>
           <w:color w:val="FF0000"/>
         </w:rPr>
         <w:t>КРАЕВАЯ ЗОНА - ЛЕТНИЙ ПЕРИОД</w:t>
       </w:r>
-      <w:bookmarkEnd w:id="152"/>
+      <w:bookmarkEnd w:id="153"/>
     </w:p>
     <w:p>
       <m:oMath>
@@ -8073,6 +8153,40 @@
               <w:rPr>
                 <w:rFonts w:ascii="Cambria Math" w:hAnsi="Cambria Math"/>
               </w:rPr>
+              <m:t>2</m:t>
+            </m:r>
+          </m:sub>
+        </m:sSub>
+        <m:r>
+          <w:rPr>
+            <w:rFonts w:ascii="Cambria Math" w:hAnsi="Cambria Math"/>
+          </w:rPr>
+          <m:t>×</m:t>
+        </m:r>
+        <m:sSub>
+          <m:sSubPr>
+            <m:ctrlPr>
+              <w:rPr>
+                <w:rFonts w:ascii="Cambria Math" w:hAnsi="Cambria Math"/>
+                <w:i/>
+                <w:lang w:val="en-US"/>
+              </w:rPr>
+            </m:ctrlPr>
+          </m:sSubPr>
+          <m:e>
+            <m:r>
+              <w:rPr>
+                <w:rFonts w:ascii="Cambria Math" w:hAnsi="Cambria Math"/>
+                <w:lang w:val="en-US"/>
+              </w:rPr>
+              <m:t>H</m:t>
+            </m:r>
+          </m:e>
+          <m:sub>
+            <m:r>
+              <w:rPr>
+                <w:rFonts w:ascii="Cambria Math" w:hAnsi="Cambria Math"/>
+              </w:rPr>
               <m:t>1</m:t>
             </m:r>
           </m:sub>
@@ -8081,41 +8195,7 @@
           <w:rPr>
             <w:rFonts w:ascii="Cambria Math" w:hAnsi="Cambria Math"/>
           </w:rPr>
-          <m:t>×</m:t>
-        </m:r>
-        <m:sSub>
-          <m:sSubPr>
-            <m:ctrlPr>
-              <w:rPr>
-                <w:rFonts w:ascii="Cambria Math" w:hAnsi="Cambria Math"/>
-                <w:i/>
-                <w:lang w:val="en-US"/>
-              </w:rPr>
-            </m:ctrlPr>
-          </m:sSubPr>
-          <m:e>
-            <m:r>
-              <w:rPr>
-                <w:rFonts w:ascii="Cambria Math" w:hAnsi="Cambria Math"/>
-                <w:lang w:val="en-US"/>
-              </w:rPr>
-              <m:t>H</m:t>
-            </m:r>
-          </m:e>
-          <m:sub>
-            <m:r>
-              <w:rPr>
-                <w:rFonts w:ascii="Cambria Math" w:hAnsi="Cambria Math"/>
-              </w:rPr>
-              <m:t>2</m:t>
-            </m:r>
-          </m:sub>
-        </m:sSub>
-        <m:r>
-          <w:rPr>
-            <w:rFonts w:ascii="Cambria Math" w:hAnsi="Cambria Math"/>
-          </w:rPr>
-          <m:t>=S2</m:t>
+          <m:t>=RES2RE</m:t>
         </m:r>
         <m:sSup>
           <m:sSupPr>
@@ -8289,7 +8369,7 @@
           <w:rPr>
             <w:rFonts w:ascii="Cambria Math" w:hAnsi="Cambria Math"/>
           </w:rPr>
-          <m:t>=Pz3Н</m:t>
+          <m:t>=REPz3REН</m:t>
         </m:r>
       </m:oMath>
       <w:r>
@@ -8417,7 +8497,7 @@
           <w:rPr>
             <w:rFonts w:ascii="Cambria Math" w:hAnsi="Cambria Math"/>
           </w:rPr>
-          <m:t>=Ny3Н</m:t>
+          <m:t>=RENy3REН</m:t>
         </m:r>
       </m:oMath>
       <w:r>
@@ -8629,7 +8709,7 @@
             <w:rPr>
               <w:rFonts w:ascii="Cambria Math" w:hAnsi="Cambria Math"/>
             </w:rPr>
-            <m:t>=R3Н</m:t>
+            <m:t>=RER3REН</m:t>
           </m:r>
         </m:oMath>
       </m:oMathPara>
@@ -8639,14 +8719,14 @@
       <w:pPr>
         <w:pStyle w:val="1"/>
       </w:pPr>
-      <w:bookmarkStart w:id="153" w:name="_Toc421779782"/>
+      <w:bookmarkStart w:id="154" w:name="_Toc421779782"/>
       <w:r>
         <w:t>РАСЧЕТНОЕ ВЫРЫВАЮЩЕЕ УСИЛИЕ</w:t>
       </w:r>
       <w:r>
         <w:t xml:space="preserve"> АНКЕРА</w:t>
       </w:r>
-      <w:bookmarkEnd w:id="153"/>
+      <w:bookmarkEnd w:id="154"/>
     </w:p>
     <w:p>
       <w:pPr>
@@ -8834,7 +8914,7 @@
                 <w:color w:val="0070C0"/>
                 <w:lang w:val="en-US"/>
               </w:rPr>
-              <w:t>R1k</w:t>
+              <w:t>RER1kRE</w:t>
             </w:r>
           </w:p>
         </w:tc>
@@ -8857,7 +8937,7 @@
                 <w:color w:val="0070C0"/>
                 <w:lang w:val="en-US"/>
               </w:rPr>
-              <w:t>R2k</w:t>
+              <w:t>RER2kRE</w:t>
             </w:r>
           </w:p>
         </w:tc>
@@ -8880,10 +8960,8 @@
                 <w:color w:val="FF0000"/>
                 <w:lang w:val="en-US"/>
               </w:rPr>
-              <w:t>R3k</w:t>
+              <w:t>RER3kRE</w:t>
             </w:r>
-            <w:bookmarkStart w:id="154" w:name="_GoBack"/>
-            <w:bookmarkEnd w:id="154"/>
           </w:p>
         </w:tc>
       </w:tr>
@@ -8918,12 +8996,14 @@
           <w:lang w:val="en-US"/>
         </w:rPr>
       </w:pPr>
+      <w:proofErr w:type="spellStart"/>
       <w:r>
         <w:rPr>
           <w:lang w:val="en-US"/>
         </w:rPr>
-        <w:t>output</w:t>
-      </w:r>
+        <w:t>REoutputRE</w:t>
+      </w:r>
+      <w:proofErr w:type="spellEnd"/>
     </w:p>
     <w:p>
       <w:pPr>
@@ -9206,7 +9286,7 @@
                                 <w:noProof/>
                                 <w:color w:val="FFFFFF"/>
                               </w:rPr>
-                              <w:t>7</w:t>
+                              <w:t>6</w:t>
                             </w:r>
                             <w:r>
                               <w:rPr>
@@ -9261,7 +9341,7 @@
                           <w:noProof/>
                           <w:color w:val="FFFFFF"/>
                         </w:rPr>
-                        <w:t>7</w:t>
+                        <w:t>6</w:t>
                       </w:r>
                       <w:r>
                         <w:rPr>
@@ -16616,7 +16696,7 @@
 </file>
 
 <file path=customXml/itemProps1.xml><?xml version="1.0" encoding="utf-8"?>
-<ds:datastoreItem xmlns:ds="http://schemas.openxmlformats.org/officeDocument/2006/customXml" ds:itemID="{0EBA2566-4B74-423F-83EE-D5F512379637}">
+<ds:datastoreItem xmlns:ds="http://schemas.openxmlformats.org/officeDocument/2006/customXml" ds:itemID="{F689BDD7-4204-4253-836A-A3696F2AA280}">
   <ds:schemaRefs>
     <ds:schemaRef ds:uri="http://schemas.openxmlformats.org/officeDocument/2006/bibliography"/>
   </ds:schemaRefs>
